--- a/documentacion/Entrega 2 semana 5.docx
+++ b/documentacion/Entrega 2 semana 5.docx
@@ -1,6 +1,6 @@
 
 <file path=word/document.xml><?xml version="1.0" encoding="utf-8"?>
-<w:document xmlns:wpc="http://schemas.microsoft.com/office/word/2010/wordprocessingCanvas" xmlns:mc="http://schemas.openxmlformats.org/markup-compatibility/2006" xmlns:o="urn:schemas-microsoft-com:office:office" xmlns:r="http://schemas.openxmlformats.org/officeDocument/2006/relationships" xmlns:m="http://schemas.openxmlformats.org/officeDocument/2006/math" xmlns:v="urn:schemas-microsoft-com:vml" xmlns:wp14="http://schemas.microsoft.com/office/word/2010/wordprocessingDrawing" xmlns:wp="http://schemas.openxmlformats.org/drawingml/2006/wordprocessingDrawing" xmlns:w10="urn:schemas-microsoft-com:office:word" xmlns:w="http://schemas.openxmlformats.org/wordprocessingml/2006/main" xmlns:w14="http://schemas.microsoft.com/office/word/2010/wordml" xmlns:w15="http://schemas.microsoft.com/office/word/2012/wordml" xmlns:wpg="http://schemas.microsoft.com/office/word/2010/wordprocessingGroup" xmlns:wpi="http://schemas.microsoft.com/office/word/2010/wordprocessingInk" xmlns:wne="http://schemas.microsoft.com/office/word/2006/wordml" xmlns:wps="http://schemas.microsoft.com/office/word/2010/wordprocessingShape" mc:Ignorable="w14 w15 wp14">
+<w:document xmlns:wpc="http://schemas.microsoft.com/office/word/2010/wordprocessingCanvas" xmlns:cx="http://schemas.microsoft.com/office/drawing/2014/chartex" xmlns:cx1="http://schemas.microsoft.com/office/drawing/2015/9/8/chartex" xmlns:cx2="http://schemas.microsoft.com/office/drawing/2015/10/21/chartex" xmlns:cx3="http://schemas.microsoft.com/office/drawing/2016/5/9/chartex" xmlns:cx4="http://schemas.microsoft.com/office/drawing/2016/5/10/chartex" xmlns:cx5="http://schemas.microsoft.com/office/drawing/2016/5/11/chartex" xmlns:cx6="http://schemas.microsoft.com/office/drawing/2016/5/12/chartex" xmlns:cx7="http://schemas.microsoft.com/office/drawing/2016/5/13/chartex" xmlns:cx8="http://schemas.microsoft.com/office/drawing/2016/5/14/chartex" xmlns:mc="http://schemas.openxmlformats.org/markup-compatibility/2006" xmlns:aink="http://schemas.microsoft.com/office/drawing/2016/ink" xmlns:am3d="http://schemas.microsoft.com/office/drawing/2017/model3d" xmlns:o="urn:schemas-microsoft-com:office:office" xmlns:oel="http://schemas.microsoft.com/office/2019/extlst" xmlns:r="http://schemas.openxmlformats.org/officeDocument/2006/relationships" xmlns:m="http://schemas.openxmlformats.org/officeDocument/2006/math" xmlns:v="urn:schemas-microsoft-com:vml" xmlns:wp14="http://schemas.microsoft.com/office/word/2010/wordprocessingDrawing" xmlns:wp="http://schemas.openxmlformats.org/drawingml/2006/wordprocessingDrawing" xmlns:w10="urn:schemas-microsoft-com:office:word" xmlns:w="http://schemas.openxmlformats.org/wordprocessingml/2006/main" xmlns:w14="http://schemas.microsoft.com/office/word/2010/wordml" xmlns:w15="http://schemas.microsoft.com/office/word/2012/wordml" xmlns:w16cex="http://schemas.microsoft.com/office/word/2018/wordml/cex" xmlns:w16cid="http://schemas.microsoft.com/office/word/2016/wordml/cid" xmlns:w16="http://schemas.microsoft.com/office/word/2018/wordml" xmlns:w16sdtdh="http://schemas.microsoft.com/office/word/2020/wordml/sdtdatahash" xmlns:w16se="http://schemas.microsoft.com/office/word/2015/wordml/symex" xmlns:wpg="http://schemas.microsoft.com/office/word/2010/wordprocessingGroup" xmlns:wpi="http://schemas.microsoft.com/office/word/2010/wordprocessingInk" xmlns:wne="http://schemas.microsoft.com/office/word/2006/wordml" xmlns:wps="http://schemas.microsoft.com/office/word/2010/wordprocessingShape" mc:Ignorable="w14 w15 w16se w16cid w16 w16cex w16sdtdh wp14">
   <w:body>
     <w:p>
       <w:pPr>
@@ -274,7 +274,7 @@
     </w:p>
     <w:p>
       <w:pPr>
-        <w:pStyle w:val="Puesto"/>
+        <w:pStyle w:val="Ttulo"/>
         <w:jc w:val="center"/>
         <w:rPr>
           <w:rFonts w:ascii="Times New Roman" w:eastAsia="Times New Roman" w:hAnsi="Times New Roman" w:cs="Times New Roman"/>
@@ -336,7 +336,6 @@
           <w:docPartUnique/>
         </w:docPartObj>
       </w:sdtPr>
-      <w:sdtEndPr/>
       <w:sdtContent>
         <w:p>
           <w:pPr>
@@ -618,325 +617,317 @@
           <w:b/>
           <w:color w:val="000000"/>
         </w:rPr>
-        <w:t>Introducci</w:t>
-      </w:r>
-      <w:bookmarkStart w:id="1" w:name="_GoBack"/>
-      <w:bookmarkEnd w:id="1"/>
-      <w:r>
+        <w:lastRenderedPageBreak/>
+        <w:t>Introducción</w:t>
+      </w:r>
+      <w:bookmarkEnd w:id="0"/>
+    </w:p>
+    <w:p/>
+    <w:p>
+      <w:pPr>
+        <w:ind w:firstLine="709"/>
+        <w:rPr>
+          <w:rFonts w:ascii="Times New Roman" w:eastAsia="Times New Roman" w:hAnsi="Times New Roman" w:cs="Times New Roman"/>
+          <w:sz w:val="24"/>
+          <w:szCs w:val="24"/>
+        </w:rPr>
+      </w:pPr>
+      <w:r>
+        <w:rPr>
+          <w:rFonts w:ascii="Times New Roman" w:eastAsia="Times New Roman" w:hAnsi="Times New Roman" w:cs="Times New Roman"/>
+          <w:sz w:val="24"/>
+          <w:szCs w:val="24"/>
+        </w:rPr>
+        <w:t xml:space="preserve">El presente documento tiene como objetivo la </w:t>
+      </w:r>
+      <w:r>
+        <w:rPr>
+          <w:rFonts w:ascii="Times New Roman" w:eastAsia="Times New Roman" w:hAnsi="Times New Roman" w:cs="Times New Roman"/>
+          <w:sz w:val="24"/>
+          <w:szCs w:val="24"/>
+        </w:rPr>
+        <w:t xml:space="preserve">presentación del código que mejora visualmente la página de </w:t>
+      </w:r>
+      <w:proofErr w:type="spellStart"/>
+      <w:r>
+        <w:rPr>
+          <w:rFonts w:ascii="Times New Roman" w:eastAsia="Times New Roman" w:hAnsi="Times New Roman" w:cs="Times New Roman"/>
+          <w:sz w:val="24"/>
+          <w:szCs w:val="24"/>
+        </w:rPr>
+        <w:t>badstore</w:t>
+      </w:r>
+      <w:proofErr w:type="spellEnd"/>
+      <w:r>
+        <w:rPr>
+          <w:rFonts w:ascii="Times New Roman" w:eastAsia="Times New Roman" w:hAnsi="Times New Roman" w:cs="Times New Roman"/>
+          <w:sz w:val="24"/>
+          <w:szCs w:val="24"/>
+        </w:rPr>
+        <w:t>.</w:t>
+      </w:r>
+    </w:p>
+    <w:p>
+      <w:pPr>
+        <w:ind w:firstLine="709"/>
+        <w:rPr>
+          <w:rFonts w:ascii="Times New Roman" w:eastAsia="Times New Roman" w:hAnsi="Times New Roman" w:cs="Times New Roman"/>
+          <w:sz w:val="24"/>
+          <w:szCs w:val="24"/>
+        </w:rPr>
+      </w:pPr>
+    </w:p>
+    <w:p>
+      <w:pPr>
+        <w:ind w:firstLine="709"/>
+        <w:rPr>
+          <w:rFonts w:ascii="Times New Roman" w:eastAsia="Times New Roman" w:hAnsi="Times New Roman" w:cs="Times New Roman"/>
+          <w:sz w:val="24"/>
+          <w:szCs w:val="24"/>
+        </w:rPr>
+      </w:pPr>
+    </w:p>
+    <w:p>
+      <w:pPr>
+        <w:ind w:firstLine="709"/>
+        <w:rPr>
+          <w:rFonts w:ascii="Times New Roman" w:eastAsia="Times New Roman" w:hAnsi="Times New Roman" w:cs="Times New Roman"/>
+          <w:sz w:val="24"/>
+          <w:szCs w:val="24"/>
+        </w:rPr>
+      </w:pPr>
+    </w:p>
+    <w:p>
+      <w:pPr>
+        <w:ind w:firstLine="709"/>
+        <w:rPr>
+          <w:rFonts w:ascii="Times New Roman" w:eastAsia="Times New Roman" w:hAnsi="Times New Roman" w:cs="Times New Roman"/>
+          <w:sz w:val="24"/>
+          <w:szCs w:val="24"/>
+        </w:rPr>
+      </w:pPr>
+    </w:p>
+    <w:p>
+      <w:pPr>
+        <w:ind w:firstLine="709"/>
+        <w:rPr>
+          <w:rFonts w:ascii="Times New Roman" w:eastAsia="Times New Roman" w:hAnsi="Times New Roman" w:cs="Times New Roman"/>
+          <w:sz w:val="24"/>
+          <w:szCs w:val="24"/>
+        </w:rPr>
+      </w:pPr>
+    </w:p>
+    <w:p>
+      <w:pPr>
+        <w:ind w:firstLine="709"/>
+        <w:rPr>
+          <w:rFonts w:ascii="Times New Roman" w:eastAsia="Times New Roman" w:hAnsi="Times New Roman" w:cs="Times New Roman"/>
+          <w:sz w:val="24"/>
+          <w:szCs w:val="24"/>
+        </w:rPr>
+      </w:pPr>
+    </w:p>
+    <w:p>
+      <w:pPr>
+        <w:ind w:firstLine="709"/>
+        <w:rPr>
+          <w:rFonts w:ascii="Times New Roman" w:eastAsia="Times New Roman" w:hAnsi="Times New Roman" w:cs="Times New Roman"/>
+          <w:sz w:val="24"/>
+          <w:szCs w:val="24"/>
+        </w:rPr>
+      </w:pPr>
+    </w:p>
+    <w:p>
+      <w:pPr>
+        <w:ind w:firstLine="709"/>
+        <w:rPr>
+          <w:rFonts w:ascii="Times New Roman" w:eastAsia="Times New Roman" w:hAnsi="Times New Roman" w:cs="Times New Roman"/>
+          <w:sz w:val="24"/>
+          <w:szCs w:val="24"/>
+        </w:rPr>
+      </w:pPr>
+    </w:p>
+    <w:p>
+      <w:pPr>
+        <w:ind w:firstLine="709"/>
+        <w:rPr>
+          <w:rFonts w:ascii="Times New Roman" w:eastAsia="Times New Roman" w:hAnsi="Times New Roman" w:cs="Times New Roman"/>
+          <w:sz w:val="24"/>
+          <w:szCs w:val="24"/>
+        </w:rPr>
+      </w:pPr>
+    </w:p>
+    <w:p>
+      <w:pPr>
+        <w:ind w:firstLine="709"/>
+        <w:rPr>
+          <w:rFonts w:ascii="Times New Roman" w:eastAsia="Times New Roman" w:hAnsi="Times New Roman" w:cs="Times New Roman"/>
+          <w:sz w:val="24"/>
+          <w:szCs w:val="24"/>
+        </w:rPr>
+      </w:pPr>
+    </w:p>
+    <w:p>
+      <w:pPr>
+        <w:ind w:firstLine="709"/>
+        <w:rPr>
+          <w:rFonts w:ascii="Times New Roman" w:eastAsia="Times New Roman" w:hAnsi="Times New Roman" w:cs="Times New Roman"/>
+          <w:sz w:val="24"/>
+          <w:szCs w:val="24"/>
+        </w:rPr>
+      </w:pPr>
+    </w:p>
+    <w:p>
+      <w:pPr>
+        <w:ind w:firstLine="709"/>
+        <w:rPr>
+          <w:rFonts w:ascii="Times New Roman" w:eastAsia="Times New Roman" w:hAnsi="Times New Roman" w:cs="Times New Roman"/>
+          <w:sz w:val="24"/>
+          <w:szCs w:val="24"/>
+        </w:rPr>
+      </w:pPr>
+    </w:p>
+    <w:p>
+      <w:pPr>
+        <w:ind w:firstLine="709"/>
+        <w:rPr>
+          <w:rFonts w:ascii="Times New Roman" w:eastAsia="Times New Roman" w:hAnsi="Times New Roman" w:cs="Times New Roman"/>
+          <w:sz w:val="24"/>
+          <w:szCs w:val="24"/>
+        </w:rPr>
+      </w:pPr>
+    </w:p>
+    <w:p>
+      <w:pPr>
+        <w:ind w:firstLine="709"/>
+        <w:rPr>
+          <w:rFonts w:ascii="Times New Roman" w:eastAsia="Times New Roman" w:hAnsi="Times New Roman" w:cs="Times New Roman"/>
+          <w:sz w:val="24"/>
+          <w:szCs w:val="24"/>
+        </w:rPr>
+      </w:pPr>
+    </w:p>
+    <w:p>
+      <w:pPr>
+        <w:ind w:firstLine="709"/>
+        <w:rPr>
+          <w:rFonts w:ascii="Times New Roman" w:eastAsia="Times New Roman" w:hAnsi="Times New Roman" w:cs="Times New Roman"/>
+          <w:sz w:val="24"/>
+          <w:szCs w:val="24"/>
+        </w:rPr>
+      </w:pPr>
+    </w:p>
+    <w:p>
+      <w:pPr>
+        <w:ind w:firstLine="709"/>
+        <w:rPr>
+          <w:rFonts w:ascii="Times New Roman" w:eastAsia="Times New Roman" w:hAnsi="Times New Roman" w:cs="Times New Roman"/>
+          <w:sz w:val="24"/>
+          <w:szCs w:val="24"/>
+        </w:rPr>
+      </w:pPr>
+    </w:p>
+    <w:p>
+      <w:pPr>
+        <w:ind w:firstLine="709"/>
+        <w:rPr>
+          <w:rFonts w:ascii="Times New Roman" w:eastAsia="Times New Roman" w:hAnsi="Times New Roman" w:cs="Times New Roman"/>
+          <w:sz w:val="24"/>
+          <w:szCs w:val="24"/>
+        </w:rPr>
+      </w:pPr>
+    </w:p>
+    <w:p>
+      <w:pPr>
+        <w:ind w:firstLine="709"/>
+        <w:rPr>
+          <w:rFonts w:ascii="Times New Roman" w:eastAsia="Times New Roman" w:hAnsi="Times New Roman" w:cs="Times New Roman"/>
+          <w:sz w:val="24"/>
+          <w:szCs w:val="24"/>
+        </w:rPr>
+      </w:pPr>
+    </w:p>
+    <w:p>
+      <w:pPr>
+        <w:ind w:firstLine="709"/>
+        <w:rPr>
+          <w:rFonts w:ascii="Times New Roman" w:eastAsia="Times New Roman" w:hAnsi="Times New Roman" w:cs="Times New Roman"/>
+          <w:sz w:val="24"/>
+          <w:szCs w:val="24"/>
+        </w:rPr>
+      </w:pPr>
+    </w:p>
+    <w:p>
+      <w:pPr>
+        <w:ind w:firstLine="709"/>
+        <w:rPr>
+          <w:rFonts w:ascii="Times New Roman" w:eastAsia="Times New Roman" w:hAnsi="Times New Roman" w:cs="Times New Roman"/>
+          <w:sz w:val="24"/>
+          <w:szCs w:val="24"/>
+        </w:rPr>
+      </w:pPr>
+    </w:p>
+    <w:p>
+      <w:pPr>
+        <w:rPr>
+          <w:rFonts w:ascii="Times New Roman" w:eastAsia="Times New Roman" w:hAnsi="Times New Roman" w:cs="Times New Roman"/>
+          <w:sz w:val="24"/>
+          <w:szCs w:val="24"/>
+        </w:rPr>
+      </w:pPr>
+    </w:p>
+    <w:p>
+      <w:pPr>
+        <w:rPr>
+          <w:rFonts w:ascii="Times New Roman" w:hAnsi="Times New Roman" w:cs="Times New Roman"/>
+          <w:sz w:val="24"/>
+        </w:rPr>
+      </w:pPr>
+    </w:p>
+    <w:p>
+      <w:pPr>
+        <w:rPr>
+          <w:rFonts w:ascii="Times New Roman" w:hAnsi="Times New Roman" w:cs="Times New Roman"/>
+          <w:sz w:val="24"/>
+        </w:rPr>
+      </w:pPr>
+    </w:p>
+    <w:p>
+      <w:pPr>
+        <w:rPr>
+          <w:rFonts w:ascii="Times New Roman" w:hAnsi="Times New Roman" w:cs="Times New Roman"/>
+          <w:sz w:val="24"/>
+        </w:rPr>
+      </w:pPr>
+    </w:p>
+    <w:p>
+      <w:pPr>
+        <w:rPr>
+          <w:rFonts w:ascii="Times New Roman" w:hAnsi="Times New Roman" w:cs="Times New Roman"/>
+          <w:sz w:val="24"/>
+        </w:rPr>
+      </w:pPr>
+    </w:p>
+    <w:p>
+      <w:pPr>
+        <w:pStyle w:val="Ttulo1"/>
         <w:rPr>
           <w:rFonts w:ascii="Times New Roman" w:eastAsia="Times New Roman" w:hAnsi="Times New Roman" w:cs="Times New Roman"/>
           <w:b/>
           <w:color w:val="000000"/>
         </w:rPr>
-        <w:t>ón</w:t>
-      </w:r>
-      <w:bookmarkEnd w:id="0"/>
-    </w:p>
-    <w:p/>
-    <w:p>
-      <w:pPr>
-        <w:ind w:firstLine="709"/>
-        <w:rPr>
-          <w:rFonts w:ascii="Times New Roman" w:eastAsia="Times New Roman" w:hAnsi="Times New Roman" w:cs="Times New Roman"/>
-          <w:sz w:val="24"/>
-          <w:szCs w:val="24"/>
-        </w:rPr>
-      </w:pPr>
-      <w:r>
-        <w:rPr>
-          <w:rFonts w:ascii="Times New Roman" w:eastAsia="Times New Roman" w:hAnsi="Times New Roman" w:cs="Times New Roman"/>
-          <w:sz w:val="24"/>
-          <w:szCs w:val="24"/>
-        </w:rPr>
-        <w:t xml:space="preserve">El presente documento tiene como objetivo la </w:t>
-      </w:r>
-      <w:r>
-        <w:rPr>
-          <w:rFonts w:ascii="Times New Roman" w:eastAsia="Times New Roman" w:hAnsi="Times New Roman" w:cs="Times New Roman"/>
-          <w:sz w:val="24"/>
-          <w:szCs w:val="24"/>
-        </w:rPr>
-        <w:t xml:space="preserve">presentación del código que mejora visualmente la página de </w:t>
-      </w:r>
-      <w:proofErr w:type="spellStart"/>
-      <w:r>
-        <w:rPr>
-          <w:rFonts w:ascii="Times New Roman" w:eastAsia="Times New Roman" w:hAnsi="Times New Roman" w:cs="Times New Roman"/>
-          <w:sz w:val="24"/>
-          <w:szCs w:val="24"/>
-        </w:rPr>
-        <w:t>badstore</w:t>
-      </w:r>
-      <w:proofErr w:type="spellEnd"/>
-      <w:r>
-        <w:rPr>
-          <w:rFonts w:ascii="Times New Roman" w:eastAsia="Times New Roman" w:hAnsi="Times New Roman" w:cs="Times New Roman"/>
-          <w:sz w:val="24"/>
-          <w:szCs w:val="24"/>
-        </w:rPr>
-        <w:t>.</w:t>
-      </w:r>
-    </w:p>
-    <w:p>
-      <w:pPr>
-        <w:ind w:firstLine="709"/>
-        <w:rPr>
-          <w:rFonts w:ascii="Times New Roman" w:eastAsia="Times New Roman" w:hAnsi="Times New Roman" w:cs="Times New Roman"/>
-          <w:sz w:val="24"/>
-          <w:szCs w:val="24"/>
-        </w:rPr>
-      </w:pPr>
-    </w:p>
-    <w:p>
-      <w:pPr>
-        <w:ind w:firstLine="709"/>
-        <w:rPr>
-          <w:rFonts w:ascii="Times New Roman" w:eastAsia="Times New Roman" w:hAnsi="Times New Roman" w:cs="Times New Roman"/>
-          <w:sz w:val="24"/>
-          <w:szCs w:val="24"/>
-        </w:rPr>
-      </w:pPr>
-    </w:p>
-    <w:p>
-      <w:pPr>
-        <w:ind w:firstLine="709"/>
-        <w:rPr>
-          <w:rFonts w:ascii="Times New Roman" w:eastAsia="Times New Roman" w:hAnsi="Times New Roman" w:cs="Times New Roman"/>
-          <w:sz w:val="24"/>
-          <w:szCs w:val="24"/>
-        </w:rPr>
-      </w:pPr>
-    </w:p>
-    <w:p>
-      <w:pPr>
-        <w:ind w:firstLine="709"/>
-        <w:rPr>
-          <w:rFonts w:ascii="Times New Roman" w:eastAsia="Times New Roman" w:hAnsi="Times New Roman" w:cs="Times New Roman"/>
-          <w:sz w:val="24"/>
-          <w:szCs w:val="24"/>
-        </w:rPr>
-      </w:pPr>
-    </w:p>
-    <w:p>
-      <w:pPr>
-        <w:ind w:firstLine="709"/>
-        <w:rPr>
-          <w:rFonts w:ascii="Times New Roman" w:eastAsia="Times New Roman" w:hAnsi="Times New Roman" w:cs="Times New Roman"/>
-          <w:sz w:val="24"/>
-          <w:szCs w:val="24"/>
-        </w:rPr>
-      </w:pPr>
-    </w:p>
-    <w:p>
-      <w:pPr>
-        <w:ind w:firstLine="709"/>
-        <w:rPr>
-          <w:rFonts w:ascii="Times New Roman" w:eastAsia="Times New Roman" w:hAnsi="Times New Roman" w:cs="Times New Roman"/>
-          <w:sz w:val="24"/>
-          <w:szCs w:val="24"/>
-        </w:rPr>
-      </w:pPr>
-    </w:p>
-    <w:p>
-      <w:pPr>
-        <w:ind w:firstLine="709"/>
-        <w:rPr>
-          <w:rFonts w:ascii="Times New Roman" w:eastAsia="Times New Roman" w:hAnsi="Times New Roman" w:cs="Times New Roman"/>
-          <w:sz w:val="24"/>
-          <w:szCs w:val="24"/>
-        </w:rPr>
-      </w:pPr>
-    </w:p>
-    <w:p>
-      <w:pPr>
-        <w:ind w:firstLine="709"/>
-        <w:rPr>
-          <w:rFonts w:ascii="Times New Roman" w:eastAsia="Times New Roman" w:hAnsi="Times New Roman" w:cs="Times New Roman"/>
-          <w:sz w:val="24"/>
-          <w:szCs w:val="24"/>
-        </w:rPr>
-      </w:pPr>
-    </w:p>
-    <w:p>
-      <w:pPr>
-        <w:ind w:firstLine="709"/>
-        <w:rPr>
-          <w:rFonts w:ascii="Times New Roman" w:eastAsia="Times New Roman" w:hAnsi="Times New Roman" w:cs="Times New Roman"/>
-          <w:sz w:val="24"/>
-          <w:szCs w:val="24"/>
-        </w:rPr>
-      </w:pPr>
-    </w:p>
-    <w:p>
-      <w:pPr>
-        <w:ind w:firstLine="709"/>
-        <w:rPr>
-          <w:rFonts w:ascii="Times New Roman" w:eastAsia="Times New Roman" w:hAnsi="Times New Roman" w:cs="Times New Roman"/>
-          <w:sz w:val="24"/>
-          <w:szCs w:val="24"/>
-        </w:rPr>
-      </w:pPr>
-    </w:p>
-    <w:p>
-      <w:pPr>
-        <w:ind w:firstLine="709"/>
-        <w:rPr>
-          <w:rFonts w:ascii="Times New Roman" w:eastAsia="Times New Roman" w:hAnsi="Times New Roman" w:cs="Times New Roman"/>
-          <w:sz w:val="24"/>
-          <w:szCs w:val="24"/>
-        </w:rPr>
-      </w:pPr>
-    </w:p>
-    <w:p>
-      <w:pPr>
-        <w:ind w:firstLine="709"/>
-        <w:rPr>
-          <w:rFonts w:ascii="Times New Roman" w:eastAsia="Times New Roman" w:hAnsi="Times New Roman" w:cs="Times New Roman"/>
-          <w:sz w:val="24"/>
-          <w:szCs w:val="24"/>
-        </w:rPr>
-      </w:pPr>
-    </w:p>
-    <w:p>
-      <w:pPr>
-        <w:ind w:firstLine="709"/>
-        <w:rPr>
-          <w:rFonts w:ascii="Times New Roman" w:eastAsia="Times New Roman" w:hAnsi="Times New Roman" w:cs="Times New Roman"/>
-          <w:sz w:val="24"/>
-          <w:szCs w:val="24"/>
-        </w:rPr>
-      </w:pPr>
-    </w:p>
-    <w:p>
-      <w:pPr>
-        <w:ind w:firstLine="709"/>
-        <w:rPr>
-          <w:rFonts w:ascii="Times New Roman" w:eastAsia="Times New Roman" w:hAnsi="Times New Roman" w:cs="Times New Roman"/>
-          <w:sz w:val="24"/>
-          <w:szCs w:val="24"/>
-        </w:rPr>
-      </w:pPr>
-    </w:p>
-    <w:p>
-      <w:pPr>
-        <w:ind w:firstLine="709"/>
-        <w:rPr>
-          <w:rFonts w:ascii="Times New Roman" w:eastAsia="Times New Roman" w:hAnsi="Times New Roman" w:cs="Times New Roman"/>
-          <w:sz w:val="24"/>
-          <w:szCs w:val="24"/>
-        </w:rPr>
-      </w:pPr>
-    </w:p>
-    <w:p>
-      <w:pPr>
-        <w:ind w:firstLine="709"/>
-        <w:rPr>
-          <w:rFonts w:ascii="Times New Roman" w:eastAsia="Times New Roman" w:hAnsi="Times New Roman" w:cs="Times New Roman"/>
-          <w:sz w:val="24"/>
-          <w:szCs w:val="24"/>
-        </w:rPr>
-      </w:pPr>
-    </w:p>
-    <w:p>
-      <w:pPr>
-        <w:ind w:firstLine="709"/>
-        <w:rPr>
-          <w:rFonts w:ascii="Times New Roman" w:eastAsia="Times New Roman" w:hAnsi="Times New Roman" w:cs="Times New Roman"/>
-          <w:sz w:val="24"/>
-          <w:szCs w:val="24"/>
-        </w:rPr>
-      </w:pPr>
-    </w:p>
-    <w:p>
-      <w:pPr>
-        <w:ind w:firstLine="709"/>
-        <w:rPr>
-          <w:rFonts w:ascii="Times New Roman" w:eastAsia="Times New Roman" w:hAnsi="Times New Roman" w:cs="Times New Roman"/>
-          <w:sz w:val="24"/>
-          <w:szCs w:val="24"/>
-        </w:rPr>
-      </w:pPr>
-    </w:p>
-    <w:p>
-      <w:pPr>
-        <w:ind w:firstLine="709"/>
-        <w:rPr>
-          <w:rFonts w:ascii="Times New Roman" w:eastAsia="Times New Roman" w:hAnsi="Times New Roman" w:cs="Times New Roman"/>
-          <w:sz w:val="24"/>
-          <w:szCs w:val="24"/>
-        </w:rPr>
-      </w:pPr>
-    </w:p>
-    <w:p>
-      <w:pPr>
-        <w:ind w:firstLine="709"/>
-        <w:rPr>
-          <w:rFonts w:ascii="Times New Roman" w:eastAsia="Times New Roman" w:hAnsi="Times New Roman" w:cs="Times New Roman"/>
-          <w:sz w:val="24"/>
-          <w:szCs w:val="24"/>
-        </w:rPr>
-      </w:pPr>
-    </w:p>
-    <w:p>
-      <w:pPr>
-        <w:rPr>
-          <w:rFonts w:ascii="Times New Roman" w:eastAsia="Times New Roman" w:hAnsi="Times New Roman" w:cs="Times New Roman"/>
-          <w:sz w:val="24"/>
-          <w:szCs w:val="24"/>
-        </w:rPr>
-      </w:pPr>
-    </w:p>
-    <w:p>
-      <w:pPr>
-        <w:rPr>
-          <w:rFonts w:ascii="Times New Roman" w:hAnsi="Times New Roman" w:cs="Times New Roman"/>
-          <w:sz w:val="24"/>
-        </w:rPr>
-      </w:pPr>
-    </w:p>
-    <w:p>
-      <w:pPr>
-        <w:rPr>
-          <w:rFonts w:ascii="Times New Roman" w:hAnsi="Times New Roman" w:cs="Times New Roman"/>
-          <w:sz w:val="24"/>
-        </w:rPr>
-      </w:pPr>
-    </w:p>
-    <w:p>
-      <w:pPr>
-        <w:rPr>
-          <w:rFonts w:ascii="Times New Roman" w:hAnsi="Times New Roman" w:cs="Times New Roman"/>
-          <w:sz w:val="24"/>
-        </w:rPr>
-      </w:pPr>
-    </w:p>
-    <w:p>
-      <w:pPr>
-        <w:rPr>
-          <w:rFonts w:ascii="Times New Roman" w:hAnsi="Times New Roman" w:cs="Times New Roman"/>
-          <w:sz w:val="24"/>
-        </w:rPr>
-      </w:pPr>
-    </w:p>
-    <w:p>
-      <w:pPr>
-        <w:pStyle w:val="Ttulo1"/>
+      </w:pPr>
+      <w:bookmarkStart w:id="1" w:name="_Toc115026618"/>
+      <w:r>
         <w:rPr>
           <w:rFonts w:ascii="Times New Roman" w:eastAsia="Times New Roman" w:hAnsi="Times New Roman" w:cs="Times New Roman"/>
           <w:b/>
           <w:color w:val="000000"/>
         </w:rPr>
-      </w:pPr>
-      <w:bookmarkStart w:id="2" w:name="_Toc115026618"/>
-      <w:r>
-        <w:rPr>
-          <w:rFonts w:ascii="Times New Roman" w:eastAsia="Times New Roman" w:hAnsi="Times New Roman" w:cs="Times New Roman"/>
-          <w:b/>
-          <w:color w:val="000000"/>
-        </w:rPr>
+        <w:lastRenderedPageBreak/>
         <w:t>Registro de usuario</w:t>
       </w:r>
-      <w:bookmarkEnd w:id="2"/>
+      <w:bookmarkEnd w:id="1"/>
     </w:p>
     <w:p>
       <w:pPr>
@@ -1013,6 +1004,7 @@
           <w:noProof/>
           <w:lang w:val="es-CO"/>
         </w:rPr>
+        <w:lastRenderedPageBreak/>
         <w:drawing>
           <wp:inline distT="0" distB="0" distL="0" distR="0" wp14:anchorId="243413AA" wp14:editId="0ABEE5D3">
             <wp:extent cx="5943600" cy="3050540"/>
@@ -1108,6 +1100,7 @@
     </w:p>
     <w:p>
       <w:r>
+        <w:lastRenderedPageBreak/>
         <w:t xml:space="preserve">Para dar un funcionamiento que simule el registro, se </w:t>
       </w:r>
       <w:proofErr w:type="spellStart"/>
@@ -1180,13 +1173,7 @@
       </w:r>
       <w:proofErr w:type="spellEnd"/>
       <w:r>
-        <w:t xml:space="preserve"> “usuarios”, </w:t>
-      </w:r>
-      <w:r>
-        <w:t>proviene</w:t>
-      </w:r>
-      <w:r>
-        <w:t xml:space="preserve"> de la clase independiente “usuarios.json.js”, la cual almacena en memoria un listado de usuarios, estos se pueden ver reflejados en el log, por defecto </w:t>
+        <w:t xml:space="preserve"> “usuarios”, proviene de la clase independiente “usuarios.json.js”, la cual almacena en memoria un listado de usuarios, estos se pueden ver reflejados en el log, por defecto </w:t>
       </w:r>
       <w:r>
         <w:t>solo</w:t>
@@ -1258,7 +1245,7 @@
           <w:color w:val="000000"/>
         </w:rPr>
       </w:pPr>
-      <w:bookmarkStart w:id="3" w:name="_Toc115026619"/>
+      <w:bookmarkStart w:id="2" w:name="_Toc115026619"/>
       <w:proofErr w:type="spellStart"/>
       <w:r>
         <w:rPr>
@@ -1295,11 +1282,12 @@
         </w:rPr>
         <w:t>:</w:t>
       </w:r>
-      <w:bookmarkEnd w:id="3"/>
+      <w:bookmarkEnd w:id="2"/>
     </w:p>
     <w:p/>
     <w:p>
       <w:r>
+        <w:lastRenderedPageBreak/>
         <w:t>Se realiza un diseño que sea más amigable con el usuario y de fácil visualización para que tengan acceso a la información más relevante de la página.</w:t>
       </w:r>
     </w:p>
@@ -1397,6 +1385,13 @@
       </w:r>
     </w:p>
     <w:p>
+      <w:pPr>
+        <w:rPr>
+          <w:rFonts w:ascii="Times New Roman" w:eastAsia="Times New Roman" w:hAnsi="Times New Roman" w:cs="Times New Roman"/>
+          <w:b/>
+          <w:color w:val="000000"/>
+        </w:rPr>
+      </w:pPr>
       <w:r>
         <w:rPr>
           <w:noProof/>
@@ -1439,9 +1434,824 @@
         </w:drawing>
       </w:r>
     </w:p>
-    <w:p/>
+    <w:p>
+      <w:pPr>
+        <w:rPr>
+          <w:rFonts w:ascii="Times New Roman" w:eastAsia="Times New Roman" w:hAnsi="Times New Roman" w:cs="Times New Roman"/>
+          <w:b/>
+          <w:color w:val="000000"/>
+        </w:rPr>
+      </w:pPr>
+    </w:p>
+    <w:p>
+      <w:proofErr w:type="spellStart"/>
+      <w:r>
+        <w:rPr>
+          <w:rFonts w:ascii="Times New Roman" w:eastAsia="Times New Roman" w:hAnsi="Times New Roman" w:cs="Times New Roman"/>
+          <w:b/>
+          <w:color w:val="000000"/>
+        </w:rPr>
+        <w:lastRenderedPageBreak/>
+        <w:t>Login</w:t>
+      </w:r>
+      <w:proofErr w:type="spellEnd"/>
+      <w:r>
+        <w:rPr>
+          <w:rFonts w:ascii="Times New Roman" w:eastAsia="Times New Roman" w:hAnsi="Times New Roman" w:cs="Times New Roman"/>
+          <w:b/>
+          <w:color w:val="000000"/>
+        </w:rPr>
+        <w:t xml:space="preserve"> de usuario</w:t>
+      </w:r>
+    </w:p>
+    <w:p>
+      <w:pPr>
+        <w:rPr>
+          <w:rFonts w:ascii="Times New Roman" w:hAnsi="Times New Roman" w:cs="Times New Roman"/>
+          <w:sz w:val="24"/>
+        </w:rPr>
+      </w:pPr>
+    </w:p>
+    <w:p>
+      <w:r>
+        <w:t xml:space="preserve">En el caso del </w:t>
+      </w:r>
+      <w:proofErr w:type="spellStart"/>
+      <w:r>
+        <w:t>Login</w:t>
+      </w:r>
+      <w:proofErr w:type="spellEnd"/>
+      <w:r>
+        <w:t xml:space="preserve"> se permite la visualización en los distintos tipos de pantalla </w:t>
+      </w:r>
+    </w:p>
+    <w:p>
+      <w:r>
+        <w:drawing>
+          <wp:inline distT="0" distB="0" distL="0" distR="0" wp14:anchorId="0F8FD2C2" wp14:editId="57908A90">
+            <wp:extent cx="6038850" cy="2341245"/>
+            <wp:effectExtent l="0" t="0" r="0" b="1905"/>
+            <wp:docPr id="2" name="Imagen 2"/>
+            <wp:cNvGraphicFramePr>
+              <a:graphicFrameLocks xmlns:a="http://schemas.openxmlformats.org/drawingml/2006/main" noChangeAspect="1"/>
+            </wp:cNvGraphicFramePr>
+            <a:graphic xmlns:a="http://schemas.openxmlformats.org/drawingml/2006/main">
+              <a:graphicData uri="http://schemas.openxmlformats.org/drawingml/2006/picture">
+                <pic:pic xmlns:pic="http://schemas.openxmlformats.org/drawingml/2006/picture">
+                  <pic:nvPicPr>
+                    <pic:cNvPr id="1" name=""/>
+                    <pic:cNvPicPr/>
+                  </pic:nvPicPr>
+                  <pic:blipFill>
+                    <a:blip r:embed="rId16"/>
+                    <a:stretch>
+                      <a:fillRect/>
+                    </a:stretch>
+                  </pic:blipFill>
+                  <pic:spPr>
+                    <a:xfrm>
+                      <a:off x="0" y="0"/>
+                      <a:ext cx="6038850" cy="2341245"/>
+                    </a:xfrm>
+                    <a:prstGeom prst="rect">
+                      <a:avLst/>
+                    </a:prstGeom>
+                  </pic:spPr>
+                </pic:pic>
+              </a:graphicData>
+            </a:graphic>
+          </wp:inline>
+        </w:drawing>
+      </w:r>
+    </w:p>
+    <w:p>
+      <w:r>
+        <w:rPr>
+          <w:noProof/>
+        </w:rPr>
+        <w:drawing>
+          <wp:inline distT="0" distB="0" distL="0" distR="0" wp14:anchorId="2D1105B9" wp14:editId="46B2E90D">
+            <wp:extent cx="3703320" cy="4676775"/>
+            <wp:effectExtent l="0" t="0" r="0" b="9525"/>
+            <wp:docPr id="3" name="Imagen 3" descr="Interfaz de usuario gráfica&#10;&#10;Descripción generada automáticamente"/>
+            <wp:cNvGraphicFramePr>
+              <a:graphicFrameLocks xmlns:a="http://schemas.openxmlformats.org/drawingml/2006/main" noChangeAspect="1"/>
+            </wp:cNvGraphicFramePr>
+            <a:graphic xmlns:a="http://schemas.openxmlformats.org/drawingml/2006/main">
+              <a:graphicData uri="http://schemas.openxmlformats.org/drawingml/2006/picture">
+                <pic:pic xmlns:pic="http://schemas.openxmlformats.org/drawingml/2006/picture">
+                  <pic:nvPicPr>
+                    <pic:cNvPr id="3" name="Imagen 3" descr="Interfaz de usuario gráfica&#10;&#10;Descripción generada automáticamente"/>
+                    <pic:cNvPicPr/>
+                  </pic:nvPicPr>
+                  <pic:blipFill rotWithShape="1">
+                    <a:blip r:embed="rId17">
+                      <a:extLst>
+                        <a:ext uri="{28A0092B-C50C-407E-A947-70E740481C1C}">
+                          <a14:useLocalDpi xmlns:a14="http://schemas.microsoft.com/office/drawing/2010/main" val="0"/>
+                        </a:ext>
+                      </a:extLst>
+                    </a:blip>
+                    <a:srcRect t="10301" b="32870"/>
+                    <a:stretch/>
+                  </pic:blipFill>
+                  <pic:spPr bwMode="auto">
+                    <a:xfrm>
+                      <a:off x="0" y="0"/>
+                      <a:ext cx="3703320" cy="4676775"/>
+                    </a:xfrm>
+                    <a:prstGeom prst="rect">
+                      <a:avLst/>
+                    </a:prstGeom>
+                    <a:ln>
+                      <a:noFill/>
+                    </a:ln>
+                    <a:extLst>
+                      <a:ext uri="{53640926-AAD7-44D8-BBD7-CCE9431645EC}">
+                        <a14:shadowObscured xmlns:a14="http://schemas.microsoft.com/office/drawing/2010/main"/>
+                      </a:ext>
+                    </a:extLst>
+                  </pic:spPr>
+                </pic:pic>
+              </a:graphicData>
+            </a:graphic>
+          </wp:inline>
+        </w:drawing>
+      </w:r>
+    </w:p>
+    <w:p>
+      <w:r>
+        <w:lastRenderedPageBreak/>
+        <w:t xml:space="preserve">Se programo para que se ajuste a </w:t>
+      </w:r>
+      <w:r>
+        <w:t>los distintos tipos</w:t>
+      </w:r>
+      <w:r>
+        <w:t xml:space="preserve"> de pantalla manteniendo el diseño</w:t>
+      </w:r>
+      <w:r>
+        <w:t xml:space="preserve"> de los mockups realizados con anterioridad:</w:t>
+      </w:r>
+    </w:p>
+    <w:p>
+      <w:r>
+        <w:drawing>
+          <wp:inline distT="0" distB="0" distL="0" distR="0" wp14:anchorId="4275E67D" wp14:editId="491F085E">
+            <wp:extent cx="5943600" cy="4069080"/>
+            <wp:effectExtent l="0" t="0" r="0" b="7620"/>
+            <wp:docPr id="4" name="Imagen 4"/>
+            <wp:cNvGraphicFramePr>
+              <a:graphicFrameLocks xmlns:a="http://schemas.openxmlformats.org/drawingml/2006/main" noChangeAspect="1"/>
+            </wp:cNvGraphicFramePr>
+            <a:graphic xmlns:a="http://schemas.openxmlformats.org/drawingml/2006/main">
+              <a:graphicData uri="http://schemas.openxmlformats.org/drawingml/2006/picture">
+                <pic:pic xmlns:pic="http://schemas.openxmlformats.org/drawingml/2006/picture">
+                  <pic:nvPicPr>
+                    <pic:cNvPr id="1" name=""/>
+                    <pic:cNvPicPr/>
+                  </pic:nvPicPr>
+                  <pic:blipFill>
+                    <a:blip r:embed="rId18"/>
+                    <a:stretch>
+                      <a:fillRect/>
+                    </a:stretch>
+                  </pic:blipFill>
+                  <pic:spPr>
+                    <a:xfrm>
+                      <a:off x="0" y="0"/>
+                      <a:ext cx="5943600" cy="4069080"/>
+                    </a:xfrm>
+                    <a:prstGeom prst="rect">
+                      <a:avLst/>
+                    </a:prstGeom>
+                  </pic:spPr>
+                </pic:pic>
+              </a:graphicData>
+            </a:graphic>
+          </wp:inline>
+        </w:drawing>
+      </w:r>
+    </w:p>
+    <w:p>
+      <w:r>
+        <w:t xml:space="preserve">Se manejo html5 para su contenido y mediante </w:t>
+      </w:r>
+      <w:proofErr w:type="spellStart"/>
+      <w:r>
+        <w:t>css</w:t>
+      </w:r>
+      <w:proofErr w:type="spellEnd"/>
+      <w:r>
+        <w:t xml:space="preserve"> se realizaron los ajuste de diseño y compatibilidad con las demás pantallas mediante media </w:t>
+      </w:r>
+      <w:proofErr w:type="spellStart"/>
+      <w:r>
+        <w:t>querys</w:t>
+      </w:r>
+      <w:proofErr w:type="spellEnd"/>
+      <w:r>
+        <w:t xml:space="preserve"> y ordenando todo mediante carpetas en la cual las </w:t>
+      </w:r>
+      <w:proofErr w:type="spellStart"/>
+      <w:r>
+        <w:t>img</w:t>
+      </w:r>
+      <w:proofErr w:type="spellEnd"/>
+      <w:r>
+        <w:t xml:space="preserve"> y </w:t>
+      </w:r>
+      <w:proofErr w:type="spellStart"/>
+      <w:r>
+        <w:t>css</w:t>
+      </w:r>
+      <w:proofErr w:type="spellEnd"/>
+      <w:r>
+        <w:t xml:space="preserve"> están separadas para poder ser reutilizadas.</w:t>
+      </w:r>
+    </w:p>
+    <w:p>
+      <w:r>
+        <w:drawing>
+          <wp:inline distT="0" distB="0" distL="0" distR="0" wp14:anchorId="3B343906" wp14:editId="43BBCD78">
+            <wp:extent cx="5279272" cy="2895600"/>
+            <wp:effectExtent l="0" t="0" r="0" b="0"/>
+            <wp:docPr id="6" name="Imagen 6"/>
+            <wp:cNvGraphicFramePr>
+              <a:graphicFrameLocks xmlns:a="http://schemas.openxmlformats.org/drawingml/2006/main" noChangeAspect="1"/>
+            </wp:cNvGraphicFramePr>
+            <a:graphic xmlns:a="http://schemas.openxmlformats.org/drawingml/2006/main">
+              <a:graphicData uri="http://schemas.openxmlformats.org/drawingml/2006/picture">
+                <pic:pic xmlns:pic="http://schemas.openxmlformats.org/drawingml/2006/picture">
+                  <pic:nvPicPr>
+                    <pic:cNvPr id="1" name=""/>
+                    <pic:cNvPicPr/>
+                  </pic:nvPicPr>
+                  <pic:blipFill rotWithShape="1">
+                    <a:blip r:embed="rId19"/>
+                    <a:srcRect l="-1325" t="-332" r="-707" b="44148"/>
+                    <a:stretch/>
+                  </pic:blipFill>
+                  <pic:spPr bwMode="auto">
+                    <a:xfrm>
+                      <a:off x="0" y="0"/>
+                      <a:ext cx="5340655" cy="2929268"/>
+                    </a:xfrm>
+                    <a:prstGeom prst="rect">
+                      <a:avLst/>
+                    </a:prstGeom>
+                    <a:ln>
+                      <a:noFill/>
+                    </a:ln>
+                    <a:extLst>
+                      <a:ext uri="{53640926-AAD7-44D8-BBD7-CCE9431645EC}">
+                        <a14:shadowObscured xmlns:a14="http://schemas.microsoft.com/office/drawing/2010/main"/>
+                      </a:ext>
+                    </a:extLst>
+                  </pic:spPr>
+                </pic:pic>
+              </a:graphicData>
+            </a:graphic>
+          </wp:inline>
+        </w:drawing>
+      </w:r>
+    </w:p>
+    <w:p>
+      <w:pPr>
+        <w:rPr>
+          <w:rFonts w:ascii="Times New Roman" w:hAnsi="Times New Roman" w:cs="Times New Roman"/>
+          <w:b/>
+          <w:bCs/>
+          <w:sz w:val="24"/>
+          <w:szCs w:val="24"/>
+        </w:rPr>
+      </w:pPr>
+      <w:proofErr w:type="spellStart"/>
+      <w:r>
+        <w:rPr>
+          <w:rFonts w:ascii="Times New Roman" w:hAnsi="Times New Roman" w:cs="Times New Roman"/>
+          <w:b/>
+          <w:bCs/>
+          <w:sz w:val="24"/>
+          <w:szCs w:val="24"/>
+        </w:rPr>
+        <w:lastRenderedPageBreak/>
+        <w:t>What’s</w:t>
+      </w:r>
+      <w:proofErr w:type="spellEnd"/>
+      <w:r>
+        <w:rPr>
+          <w:rFonts w:ascii="Times New Roman" w:hAnsi="Times New Roman" w:cs="Times New Roman"/>
+          <w:b/>
+          <w:bCs/>
+          <w:sz w:val="24"/>
+          <w:szCs w:val="24"/>
+        </w:rPr>
+        <w:t xml:space="preserve"> New</w:t>
+      </w:r>
+    </w:p>
+    <w:p>
+      <w:pPr>
+        <w:rPr>
+          <w:rFonts w:ascii="Times New Roman" w:hAnsi="Times New Roman" w:cs="Times New Roman"/>
+          <w:sz w:val="24"/>
+          <w:szCs w:val="24"/>
+        </w:rPr>
+      </w:pPr>
+      <w:r>
+        <w:rPr>
+          <w:rFonts w:ascii="Times New Roman" w:hAnsi="Times New Roman" w:cs="Times New Roman"/>
+          <w:sz w:val="24"/>
+          <w:szCs w:val="24"/>
+        </w:rPr>
+        <w:t xml:space="preserve">Para la codificación de los </w:t>
+      </w:r>
+      <w:proofErr w:type="spellStart"/>
+      <w:r>
+        <w:rPr>
+          <w:rFonts w:ascii="Times New Roman" w:hAnsi="Times New Roman" w:cs="Times New Roman"/>
+          <w:sz w:val="24"/>
+          <w:szCs w:val="24"/>
+        </w:rPr>
+        <w:t>What’s</w:t>
+      </w:r>
+      <w:proofErr w:type="spellEnd"/>
+      <w:r>
+        <w:rPr>
+          <w:rFonts w:ascii="Times New Roman" w:hAnsi="Times New Roman" w:cs="Times New Roman"/>
+          <w:sz w:val="24"/>
+          <w:szCs w:val="24"/>
+        </w:rPr>
+        <w:t xml:space="preserve"> new se considero el uso de </w:t>
+      </w:r>
+      <w:proofErr w:type="spellStart"/>
+      <w:r>
+        <w:rPr>
+          <w:rFonts w:ascii="Times New Roman" w:hAnsi="Times New Roman" w:cs="Times New Roman"/>
+          <w:sz w:val="24"/>
+          <w:szCs w:val="24"/>
+        </w:rPr>
+        <w:t>grid</w:t>
+      </w:r>
+      <w:proofErr w:type="spellEnd"/>
+      <w:r>
+        <w:rPr>
+          <w:rFonts w:ascii="Times New Roman" w:hAnsi="Times New Roman" w:cs="Times New Roman"/>
+          <w:sz w:val="24"/>
+          <w:szCs w:val="24"/>
+        </w:rPr>
+        <w:t xml:space="preserve"> en </w:t>
+      </w:r>
+      <w:proofErr w:type="spellStart"/>
+      <w:r>
+        <w:rPr>
+          <w:rFonts w:ascii="Times New Roman" w:hAnsi="Times New Roman" w:cs="Times New Roman"/>
+          <w:sz w:val="24"/>
+          <w:szCs w:val="24"/>
+        </w:rPr>
+        <w:t>css</w:t>
+      </w:r>
+      <w:proofErr w:type="spellEnd"/>
+      <w:r>
+        <w:rPr>
+          <w:rFonts w:ascii="Times New Roman" w:hAnsi="Times New Roman" w:cs="Times New Roman"/>
+          <w:sz w:val="24"/>
+          <w:szCs w:val="24"/>
+        </w:rPr>
+        <w:t xml:space="preserve"> para permitir a futuro rellenar cada producto desde DB y que automáticamente se acomode</w:t>
+      </w:r>
+      <w:r>
+        <w:rPr>
+          <w:rFonts w:ascii="Times New Roman" w:hAnsi="Times New Roman" w:cs="Times New Roman"/>
+          <w:sz w:val="24"/>
+          <w:szCs w:val="24"/>
+        </w:rPr>
+        <w:t xml:space="preserve"> de igual forma se maneja un diseño responsive para las diferentes pantallas:</w:t>
+      </w:r>
+    </w:p>
+    <w:p>
+      <w:pPr>
+        <w:rPr>
+          <w:rFonts w:ascii="Times New Roman" w:hAnsi="Times New Roman" w:cs="Times New Roman"/>
+          <w:sz w:val="24"/>
+          <w:szCs w:val="24"/>
+        </w:rPr>
+      </w:pPr>
+      <w:r>
+        <w:rPr>
+          <w:rFonts w:ascii="Times New Roman" w:hAnsi="Times New Roman" w:cs="Times New Roman"/>
+          <w:sz w:val="24"/>
+          <w:szCs w:val="24"/>
+        </w:rPr>
+        <w:drawing>
+          <wp:inline distT="0" distB="0" distL="0" distR="0" wp14:anchorId="10F5A35C" wp14:editId="55CB366E">
+            <wp:extent cx="5943600" cy="3810000"/>
+            <wp:effectExtent l="0" t="0" r="0" b="0"/>
+            <wp:docPr id="10" name="Imagen 10"/>
+            <wp:cNvGraphicFramePr>
+              <a:graphicFrameLocks xmlns:a="http://schemas.openxmlformats.org/drawingml/2006/main" noChangeAspect="1"/>
+            </wp:cNvGraphicFramePr>
+            <a:graphic xmlns:a="http://schemas.openxmlformats.org/drawingml/2006/main">
+              <a:graphicData uri="http://schemas.openxmlformats.org/drawingml/2006/picture">
+                <pic:pic xmlns:pic="http://schemas.openxmlformats.org/drawingml/2006/picture">
+                  <pic:nvPicPr>
+                    <pic:cNvPr id="1" name=""/>
+                    <pic:cNvPicPr/>
+                  </pic:nvPicPr>
+                  <pic:blipFill>
+                    <a:blip r:embed="rId20"/>
+                    <a:stretch>
+                      <a:fillRect/>
+                    </a:stretch>
+                  </pic:blipFill>
+                  <pic:spPr>
+                    <a:xfrm>
+                      <a:off x="0" y="0"/>
+                      <a:ext cx="5943600" cy="3810000"/>
+                    </a:xfrm>
+                    <a:prstGeom prst="rect">
+                      <a:avLst/>
+                    </a:prstGeom>
+                  </pic:spPr>
+                </pic:pic>
+              </a:graphicData>
+            </a:graphic>
+          </wp:inline>
+        </w:drawing>
+      </w:r>
+    </w:p>
+    <w:p>
+      <w:pPr>
+        <w:rPr>
+          <w:rFonts w:ascii="Times New Roman" w:hAnsi="Times New Roman" w:cs="Times New Roman"/>
+          <w:sz w:val="24"/>
+          <w:szCs w:val="24"/>
+        </w:rPr>
+      </w:pPr>
+      <w:r>
+        <w:rPr>
+          <w:rFonts w:ascii="Times New Roman" w:hAnsi="Times New Roman" w:cs="Times New Roman"/>
+          <w:sz w:val="24"/>
+          <w:szCs w:val="24"/>
+        </w:rPr>
+        <w:t>Como podemos observar en el diseño para dispositivos con una resolución superior a 800px</w:t>
+      </w:r>
+    </w:p>
+    <w:p>
+      <w:pPr>
+        <w:rPr>
+          <w:rFonts w:ascii="Times New Roman" w:hAnsi="Times New Roman" w:cs="Times New Roman"/>
+          <w:sz w:val="24"/>
+          <w:szCs w:val="24"/>
+        </w:rPr>
+      </w:pPr>
+      <w:r>
+        <w:rPr>
+          <w:rFonts w:ascii="Times New Roman" w:hAnsi="Times New Roman" w:cs="Times New Roman"/>
+          <w:sz w:val="24"/>
+          <w:szCs w:val="24"/>
+        </w:rPr>
+        <w:t xml:space="preserve">Se mostrara este diseño en el cual se contempló que mediante </w:t>
+      </w:r>
+      <w:proofErr w:type="spellStart"/>
+      <w:r>
+        <w:rPr>
+          <w:rFonts w:ascii="Times New Roman" w:hAnsi="Times New Roman" w:cs="Times New Roman"/>
+          <w:sz w:val="24"/>
+          <w:szCs w:val="24"/>
+        </w:rPr>
+        <w:t>css</w:t>
+      </w:r>
+      <w:proofErr w:type="spellEnd"/>
+      <w:r>
+        <w:rPr>
+          <w:rFonts w:ascii="Times New Roman" w:hAnsi="Times New Roman" w:cs="Times New Roman"/>
+          <w:sz w:val="24"/>
+          <w:szCs w:val="24"/>
+        </w:rPr>
+        <w:t xml:space="preserve"> </w:t>
+      </w:r>
+      <w:proofErr w:type="spellStart"/>
+      <w:r>
+        <w:rPr>
+          <w:rFonts w:ascii="Times New Roman" w:hAnsi="Times New Roman" w:cs="Times New Roman"/>
+          <w:sz w:val="24"/>
+          <w:szCs w:val="24"/>
+        </w:rPr>
+        <w:t>grid</w:t>
+      </w:r>
+      <w:proofErr w:type="spellEnd"/>
+      <w:r>
+        <w:rPr>
+          <w:rFonts w:ascii="Times New Roman" w:hAnsi="Times New Roman" w:cs="Times New Roman"/>
+          <w:sz w:val="24"/>
+          <w:szCs w:val="24"/>
+        </w:rPr>
+        <w:t xml:space="preserve"> que cada uno de los productos este encapsulado en un </w:t>
+      </w:r>
+      <w:proofErr w:type="spellStart"/>
+      <w:r>
+        <w:rPr>
+          <w:rFonts w:ascii="Times New Roman" w:hAnsi="Times New Roman" w:cs="Times New Roman"/>
+          <w:sz w:val="24"/>
+          <w:szCs w:val="24"/>
+        </w:rPr>
+        <w:t>div</w:t>
+      </w:r>
+      <w:proofErr w:type="spellEnd"/>
+      <w:r>
+        <w:rPr>
+          <w:rFonts w:ascii="Times New Roman" w:hAnsi="Times New Roman" w:cs="Times New Roman"/>
+          <w:sz w:val="24"/>
+          <w:szCs w:val="24"/>
+        </w:rPr>
+        <w:t xml:space="preserve"> en el cual se aplican las configuraciones del </w:t>
+      </w:r>
+      <w:proofErr w:type="spellStart"/>
+      <w:r>
+        <w:rPr>
+          <w:rFonts w:ascii="Times New Roman" w:hAnsi="Times New Roman" w:cs="Times New Roman"/>
+          <w:sz w:val="24"/>
+          <w:szCs w:val="24"/>
+        </w:rPr>
+        <w:t>grid</w:t>
+      </w:r>
+      <w:proofErr w:type="spellEnd"/>
+      <w:r>
+        <w:rPr>
+          <w:rFonts w:ascii="Times New Roman" w:hAnsi="Times New Roman" w:cs="Times New Roman"/>
+          <w:sz w:val="24"/>
+          <w:szCs w:val="24"/>
+        </w:rPr>
+        <w:t xml:space="preserve"> </w:t>
+      </w:r>
+    </w:p>
+    <w:p>
+      <w:pPr>
+        <w:rPr>
+          <w:rFonts w:ascii="Times New Roman" w:hAnsi="Times New Roman" w:cs="Times New Roman"/>
+          <w:sz w:val="24"/>
+          <w:szCs w:val="24"/>
+        </w:rPr>
+      </w:pPr>
+      <w:r>
+        <w:rPr>
+          <w:rFonts w:ascii="Times New Roman" w:hAnsi="Times New Roman" w:cs="Times New Roman"/>
+          <w:sz w:val="24"/>
+          <w:szCs w:val="24"/>
+        </w:rPr>
+        <w:drawing>
+          <wp:inline distT="0" distB="0" distL="0" distR="0" wp14:anchorId="1DCF85BD" wp14:editId="20F3F38D">
+            <wp:extent cx="4200525" cy="2438400"/>
+            <wp:effectExtent l="0" t="0" r="0" b="0"/>
+            <wp:docPr id="14" name="Imagen 14"/>
+            <wp:cNvGraphicFramePr>
+              <a:graphicFrameLocks xmlns:a="http://schemas.openxmlformats.org/drawingml/2006/main" noChangeAspect="1"/>
+            </wp:cNvGraphicFramePr>
+            <a:graphic xmlns:a="http://schemas.openxmlformats.org/drawingml/2006/main">
+              <a:graphicData uri="http://schemas.openxmlformats.org/drawingml/2006/picture">
+                <pic:pic xmlns:pic="http://schemas.openxmlformats.org/drawingml/2006/picture">
+                  <pic:nvPicPr>
+                    <pic:cNvPr id="1" name=""/>
+                    <pic:cNvPicPr/>
+                  </pic:nvPicPr>
+                  <pic:blipFill rotWithShape="1">
+                    <a:blip r:embed="rId21"/>
+                    <a:srcRect r="-4502" b="46667"/>
+                    <a:stretch/>
+                  </pic:blipFill>
+                  <pic:spPr bwMode="auto">
+                    <a:xfrm>
+                      <a:off x="0" y="0"/>
+                      <a:ext cx="4201111" cy="2438740"/>
+                    </a:xfrm>
+                    <a:prstGeom prst="rect">
+                      <a:avLst/>
+                    </a:prstGeom>
+                    <a:ln>
+                      <a:noFill/>
+                    </a:ln>
+                    <a:extLst>
+                      <a:ext uri="{53640926-AAD7-44D8-BBD7-CCE9431645EC}">
+                        <a14:shadowObscured xmlns:a14="http://schemas.microsoft.com/office/drawing/2010/main"/>
+                      </a:ext>
+                    </a:extLst>
+                  </pic:spPr>
+                </pic:pic>
+              </a:graphicData>
+            </a:graphic>
+          </wp:inline>
+        </w:drawing>
+      </w:r>
+    </w:p>
+    <w:p>
+      <w:pPr>
+        <w:rPr>
+          <w:rFonts w:ascii="Times New Roman" w:hAnsi="Times New Roman" w:cs="Times New Roman"/>
+          <w:sz w:val="24"/>
+          <w:szCs w:val="24"/>
+        </w:rPr>
+      </w:pPr>
+      <w:r>
+        <w:rPr>
+          <w:rFonts w:ascii="Times New Roman" w:hAnsi="Times New Roman" w:cs="Times New Roman"/>
+          <w:sz w:val="24"/>
+          <w:szCs w:val="24"/>
+        </w:rPr>
+        <w:lastRenderedPageBreak/>
+        <w:t>El cual permite que cualquier nuevo producto cumpla con este estándar y sea responsive sin importar la pantalla</w:t>
+      </w:r>
+    </w:p>
+    <w:p>
+      <w:pPr>
+        <w:rPr>
+          <w:rFonts w:ascii="Times New Roman" w:hAnsi="Times New Roman" w:cs="Times New Roman"/>
+          <w:sz w:val="24"/>
+          <w:szCs w:val="24"/>
+        </w:rPr>
+      </w:pPr>
+      <w:r>
+        <w:rPr>
+          <w:rFonts w:ascii="Times New Roman" w:hAnsi="Times New Roman" w:cs="Times New Roman"/>
+          <w:noProof/>
+          <w:sz w:val="24"/>
+          <w:szCs w:val="24"/>
+        </w:rPr>
+        <w:drawing>
+          <wp:inline distT="0" distB="0" distL="0" distR="0" wp14:anchorId="5AFB7F3D" wp14:editId="0B8B3DD7">
+            <wp:extent cx="3703320" cy="6410325"/>
+            <wp:effectExtent l="0" t="0" r="0" b="9525"/>
+            <wp:docPr id="13" name="Imagen 13" descr="Interfaz de usuario gráfica, Aplicación&#10;&#10;Descripción generada automáticamente"/>
+            <wp:cNvGraphicFramePr>
+              <a:graphicFrameLocks xmlns:a="http://schemas.openxmlformats.org/drawingml/2006/main" noChangeAspect="1"/>
+            </wp:cNvGraphicFramePr>
+            <a:graphic xmlns:a="http://schemas.openxmlformats.org/drawingml/2006/main">
+              <a:graphicData uri="http://schemas.openxmlformats.org/drawingml/2006/picture">
+                <pic:pic xmlns:pic="http://schemas.openxmlformats.org/drawingml/2006/picture">
+                  <pic:nvPicPr>
+                    <pic:cNvPr id="13" name="Imagen 13" descr="Interfaz de usuario gráfica, Aplicación&#10;&#10;Descripción generada automáticamente"/>
+                    <pic:cNvPicPr/>
+                  </pic:nvPicPr>
+                  <pic:blipFill rotWithShape="1">
+                    <a:blip r:embed="rId22">
+                      <a:extLst>
+                        <a:ext uri="{28A0092B-C50C-407E-A947-70E740481C1C}">
+                          <a14:useLocalDpi xmlns:a14="http://schemas.microsoft.com/office/drawing/2010/main" val="0"/>
+                        </a:ext>
+                      </a:extLst>
+                    </a:blip>
+                    <a:srcRect t="22106"/>
+                    <a:stretch/>
+                  </pic:blipFill>
+                  <pic:spPr bwMode="auto">
+                    <a:xfrm>
+                      <a:off x="0" y="0"/>
+                      <a:ext cx="3703320" cy="6410325"/>
+                    </a:xfrm>
+                    <a:prstGeom prst="rect">
+                      <a:avLst/>
+                    </a:prstGeom>
+                    <a:ln>
+                      <a:noFill/>
+                    </a:ln>
+                    <a:extLst>
+                      <a:ext uri="{53640926-AAD7-44D8-BBD7-CCE9431645EC}">
+                        <a14:shadowObscured xmlns:a14="http://schemas.microsoft.com/office/drawing/2010/main"/>
+                      </a:ext>
+                    </a:extLst>
+                  </pic:spPr>
+                </pic:pic>
+              </a:graphicData>
+            </a:graphic>
+          </wp:inline>
+        </w:drawing>
+      </w:r>
+    </w:p>
+    <w:p>
+      <w:pPr>
+        <w:rPr>
+          <w:rFonts w:ascii="Times New Roman" w:hAnsi="Times New Roman" w:cs="Times New Roman"/>
+          <w:sz w:val="24"/>
+          <w:szCs w:val="24"/>
+        </w:rPr>
+      </w:pPr>
+      <w:r>
+        <w:rPr>
+          <w:rFonts w:ascii="Times New Roman" w:hAnsi="Times New Roman" w:cs="Times New Roman"/>
+          <w:sz w:val="24"/>
+          <w:szCs w:val="24"/>
+        </w:rPr>
+        <w:t xml:space="preserve">Como podemos ver para adaptar a cada pantalla es solo modificar el </w:t>
+      </w:r>
+      <w:proofErr w:type="spellStart"/>
+      <w:r>
+        <w:rPr>
+          <w:rFonts w:ascii="Times New Roman" w:hAnsi="Times New Roman" w:cs="Times New Roman"/>
+          <w:sz w:val="24"/>
+          <w:szCs w:val="24"/>
+        </w:rPr>
+        <w:t>grid</w:t>
+      </w:r>
+      <w:proofErr w:type="spellEnd"/>
+      <w:r>
+        <w:rPr>
+          <w:rFonts w:ascii="Times New Roman" w:hAnsi="Times New Roman" w:cs="Times New Roman"/>
+          <w:sz w:val="24"/>
+          <w:szCs w:val="24"/>
+        </w:rPr>
+        <w:t xml:space="preserve"> de la clase </w:t>
+      </w:r>
+      <w:proofErr w:type="spellStart"/>
+      <w:r>
+        <w:rPr>
+          <w:rFonts w:ascii="Times New Roman" w:hAnsi="Times New Roman" w:cs="Times New Roman"/>
+          <w:sz w:val="24"/>
+          <w:szCs w:val="24"/>
+        </w:rPr>
+        <w:t>parent</w:t>
+      </w:r>
+      <w:proofErr w:type="spellEnd"/>
+      <w:r>
+        <w:rPr>
+          <w:rFonts w:ascii="Times New Roman" w:hAnsi="Times New Roman" w:cs="Times New Roman"/>
+          <w:sz w:val="24"/>
+          <w:szCs w:val="24"/>
+        </w:rPr>
+        <w:t xml:space="preserve"> en la cual se contemplar los 3 </w:t>
+      </w:r>
+      <w:proofErr w:type="spellStart"/>
+      <w:r>
+        <w:rPr>
+          <w:rFonts w:ascii="Times New Roman" w:hAnsi="Times New Roman" w:cs="Times New Roman"/>
+          <w:sz w:val="24"/>
+          <w:szCs w:val="24"/>
+        </w:rPr>
+        <w:t>item</w:t>
+      </w:r>
+      <w:proofErr w:type="spellEnd"/>
+      <w:r>
+        <w:rPr>
+          <w:rFonts w:ascii="Times New Roman" w:hAnsi="Times New Roman" w:cs="Times New Roman"/>
+          <w:sz w:val="24"/>
+          <w:szCs w:val="24"/>
+        </w:rPr>
+        <w:t xml:space="preserve"> que este tiene, en caso de necesitar una nueva adaptación gracias a esta implementación el cambio es relativamente sencillo.</w:t>
+      </w:r>
+    </w:p>
+    <w:p>
+      <w:pPr>
+        <w:rPr>
+          <w:rFonts w:ascii="Times New Roman" w:hAnsi="Times New Roman" w:cs="Times New Roman"/>
+          <w:sz w:val="24"/>
+          <w:szCs w:val="24"/>
+        </w:rPr>
+      </w:pPr>
+      <w:r>
+        <w:rPr>
+          <w:rFonts w:ascii="Times New Roman" w:hAnsi="Times New Roman" w:cs="Times New Roman"/>
+          <w:sz w:val="24"/>
+          <w:szCs w:val="24"/>
+        </w:rPr>
+        <w:lastRenderedPageBreak/>
+        <w:drawing>
+          <wp:inline distT="0" distB="0" distL="0" distR="0" wp14:anchorId="3E2CC800" wp14:editId="5701728D">
+            <wp:extent cx="3000794" cy="4639322"/>
+            <wp:effectExtent l="0" t="0" r="9525" b="0"/>
+            <wp:docPr id="15" name="Imagen 15"/>
+            <wp:cNvGraphicFramePr>
+              <a:graphicFrameLocks xmlns:a="http://schemas.openxmlformats.org/drawingml/2006/main" noChangeAspect="1"/>
+            </wp:cNvGraphicFramePr>
+            <a:graphic xmlns:a="http://schemas.openxmlformats.org/drawingml/2006/main">
+              <a:graphicData uri="http://schemas.openxmlformats.org/drawingml/2006/picture">
+                <pic:pic xmlns:pic="http://schemas.openxmlformats.org/drawingml/2006/picture">
+                  <pic:nvPicPr>
+                    <pic:cNvPr id="1" name=""/>
+                    <pic:cNvPicPr/>
+                  </pic:nvPicPr>
+                  <pic:blipFill>
+                    <a:blip r:embed="rId23"/>
+                    <a:stretch>
+                      <a:fillRect/>
+                    </a:stretch>
+                  </pic:blipFill>
+                  <pic:spPr>
+                    <a:xfrm>
+                      <a:off x="0" y="0"/>
+                      <a:ext cx="3000794" cy="4639322"/>
+                    </a:xfrm>
+                    <a:prstGeom prst="rect">
+                      <a:avLst/>
+                    </a:prstGeom>
+                  </pic:spPr>
+                </pic:pic>
+              </a:graphicData>
+            </a:graphic>
+          </wp:inline>
+        </w:drawing>
+      </w:r>
+    </w:p>
     <w:sectPr>
-      <w:headerReference w:type="default" r:id="rId16"/>
+      <w:headerReference w:type="default" r:id="rId24"/>
       <w:pgSz w:w="12240" w:h="15840"/>
       <w:pgMar w:top="1440" w:right="1440" w:bottom="1440" w:left="1440" w:header="708" w:footer="708" w:gutter="0"/>
       <w:pgNumType w:start="1"/>
@@ -1453,7 +2263,7 @@
 </file>
 
 <file path=word/endnotes.xml><?xml version="1.0" encoding="utf-8"?>
-<w:endnotes xmlns:wpc="http://schemas.microsoft.com/office/word/2010/wordprocessingCanvas" xmlns:mc="http://schemas.openxmlformats.org/markup-compatibility/2006" xmlns:o="urn:schemas-microsoft-com:office:office" xmlns:r="http://schemas.openxmlformats.org/officeDocument/2006/relationships" xmlns:m="http://schemas.openxmlformats.org/officeDocument/2006/math" xmlns:v="urn:schemas-microsoft-com:vml" xmlns:wp14="http://schemas.microsoft.com/office/word/2010/wordprocessingDrawing" xmlns:wp="http://schemas.openxmlformats.org/drawingml/2006/wordprocessingDrawing" xmlns:w10="urn:schemas-microsoft-com:office:word" xmlns:w="http://schemas.openxmlformats.org/wordprocessingml/2006/main" xmlns:w14="http://schemas.microsoft.com/office/word/2010/wordml" xmlns:w15="http://schemas.microsoft.com/office/word/2012/wordml" xmlns:wpg="http://schemas.microsoft.com/office/word/2010/wordprocessingGroup" xmlns:wpi="http://schemas.microsoft.com/office/word/2010/wordprocessingInk" xmlns:wne="http://schemas.microsoft.com/office/word/2006/wordml" xmlns:wps="http://schemas.microsoft.com/office/word/2010/wordprocessingShape" mc:Ignorable="w14 w15 wp14">
+<w:endnotes xmlns:wpc="http://schemas.microsoft.com/office/word/2010/wordprocessingCanvas" xmlns:cx="http://schemas.microsoft.com/office/drawing/2014/chartex" xmlns:cx1="http://schemas.microsoft.com/office/drawing/2015/9/8/chartex" xmlns:cx2="http://schemas.microsoft.com/office/drawing/2015/10/21/chartex" xmlns:cx3="http://schemas.microsoft.com/office/drawing/2016/5/9/chartex" xmlns:cx4="http://schemas.microsoft.com/office/drawing/2016/5/10/chartex" xmlns:cx5="http://schemas.microsoft.com/office/drawing/2016/5/11/chartex" xmlns:cx6="http://schemas.microsoft.com/office/drawing/2016/5/12/chartex" xmlns:cx7="http://schemas.microsoft.com/office/drawing/2016/5/13/chartex" xmlns:cx8="http://schemas.microsoft.com/office/drawing/2016/5/14/chartex" xmlns:mc="http://schemas.openxmlformats.org/markup-compatibility/2006" xmlns:aink="http://schemas.microsoft.com/office/drawing/2016/ink" xmlns:am3d="http://schemas.microsoft.com/office/drawing/2017/model3d" xmlns:o="urn:schemas-microsoft-com:office:office" xmlns:oel="http://schemas.microsoft.com/office/2019/extlst" xmlns:r="http://schemas.openxmlformats.org/officeDocument/2006/relationships" xmlns:m="http://schemas.openxmlformats.org/officeDocument/2006/math" xmlns:v="urn:schemas-microsoft-com:vml" xmlns:wp14="http://schemas.microsoft.com/office/word/2010/wordprocessingDrawing" xmlns:wp="http://schemas.openxmlformats.org/drawingml/2006/wordprocessingDrawing" xmlns:w10="urn:schemas-microsoft-com:office:word" xmlns:w="http://schemas.openxmlformats.org/wordprocessingml/2006/main" xmlns:w14="http://schemas.microsoft.com/office/word/2010/wordml" xmlns:w15="http://schemas.microsoft.com/office/word/2012/wordml" xmlns:w16cex="http://schemas.microsoft.com/office/word/2018/wordml/cex" xmlns:w16cid="http://schemas.microsoft.com/office/word/2016/wordml/cid" xmlns:w16="http://schemas.microsoft.com/office/word/2018/wordml" xmlns:w16sdtdh="http://schemas.microsoft.com/office/word/2020/wordml/sdtdatahash" xmlns:w16se="http://schemas.microsoft.com/office/word/2015/wordml/symex" xmlns:wpg="http://schemas.microsoft.com/office/word/2010/wordprocessingGroup" xmlns:wpi="http://schemas.microsoft.com/office/word/2010/wordprocessingInk" xmlns:wne="http://schemas.microsoft.com/office/word/2006/wordml" xmlns:wps="http://schemas.microsoft.com/office/word/2010/wordprocessingShape" mc:Ignorable="w14 w15 w16se w16cid w16 w16cex w16sdtdh wp14">
   <w:endnote w:type="separator" w:id="-1">
     <w:p>
       <w:pPr>
@@ -1478,7 +2288,7 @@
 </file>
 
 <file path=word/footnotes.xml><?xml version="1.0" encoding="utf-8"?>
-<w:footnotes xmlns:wpc="http://schemas.microsoft.com/office/word/2010/wordprocessingCanvas" xmlns:mc="http://schemas.openxmlformats.org/markup-compatibility/2006" xmlns:o="urn:schemas-microsoft-com:office:office" xmlns:r="http://schemas.openxmlformats.org/officeDocument/2006/relationships" xmlns:m="http://schemas.openxmlformats.org/officeDocument/2006/math" xmlns:v="urn:schemas-microsoft-com:vml" xmlns:wp14="http://schemas.microsoft.com/office/word/2010/wordprocessingDrawing" xmlns:wp="http://schemas.openxmlformats.org/drawingml/2006/wordprocessingDrawing" xmlns:w10="urn:schemas-microsoft-com:office:word" xmlns:w="http://schemas.openxmlformats.org/wordprocessingml/2006/main" xmlns:w14="http://schemas.microsoft.com/office/word/2010/wordml" xmlns:w15="http://schemas.microsoft.com/office/word/2012/wordml" xmlns:wpg="http://schemas.microsoft.com/office/word/2010/wordprocessingGroup" xmlns:wpi="http://schemas.microsoft.com/office/word/2010/wordprocessingInk" xmlns:wne="http://schemas.microsoft.com/office/word/2006/wordml" xmlns:wps="http://schemas.microsoft.com/office/word/2010/wordprocessingShape" mc:Ignorable="w14 w15 wp14">
+<w:footnotes xmlns:wpc="http://schemas.microsoft.com/office/word/2010/wordprocessingCanvas" xmlns:cx="http://schemas.microsoft.com/office/drawing/2014/chartex" xmlns:cx1="http://schemas.microsoft.com/office/drawing/2015/9/8/chartex" xmlns:cx2="http://schemas.microsoft.com/office/drawing/2015/10/21/chartex" xmlns:cx3="http://schemas.microsoft.com/office/drawing/2016/5/9/chartex" xmlns:cx4="http://schemas.microsoft.com/office/drawing/2016/5/10/chartex" xmlns:cx5="http://schemas.microsoft.com/office/drawing/2016/5/11/chartex" xmlns:cx6="http://schemas.microsoft.com/office/drawing/2016/5/12/chartex" xmlns:cx7="http://schemas.microsoft.com/office/drawing/2016/5/13/chartex" xmlns:cx8="http://schemas.microsoft.com/office/drawing/2016/5/14/chartex" xmlns:mc="http://schemas.openxmlformats.org/markup-compatibility/2006" xmlns:aink="http://schemas.microsoft.com/office/drawing/2016/ink" xmlns:am3d="http://schemas.microsoft.com/office/drawing/2017/model3d" xmlns:o="urn:schemas-microsoft-com:office:office" xmlns:oel="http://schemas.microsoft.com/office/2019/extlst" xmlns:r="http://schemas.openxmlformats.org/officeDocument/2006/relationships" xmlns:m="http://schemas.openxmlformats.org/officeDocument/2006/math" xmlns:v="urn:schemas-microsoft-com:vml" xmlns:wp14="http://schemas.microsoft.com/office/word/2010/wordprocessingDrawing" xmlns:wp="http://schemas.openxmlformats.org/drawingml/2006/wordprocessingDrawing" xmlns:w10="urn:schemas-microsoft-com:office:word" xmlns:w="http://schemas.openxmlformats.org/wordprocessingml/2006/main" xmlns:w14="http://schemas.microsoft.com/office/word/2010/wordml" xmlns:w15="http://schemas.microsoft.com/office/word/2012/wordml" xmlns:w16cex="http://schemas.microsoft.com/office/word/2018/wordml/cex" xmlns:w16cid="http://schemas.microsoft.com/office/word/2016/wordml/cid" xmlns:w16="http://schemas.microsoft.com/office/word/2018/wordml" xmlns:w16sdtdh="http://schemas.microsoft.com/office/word/2020/wordml/sdtdatahash" xmlns:w16se="http://schemas.microsoft.com/office/word/2015/wordml/symex" xmlns:wpg="http://schemas.microsoft.com/office/word/2010/wordprocessingGroup" xmlns:wpi="http://schemas.microsoft.com/office/word/2010/wordprocessingInk" xmlns:wne="http://schemas.microsoft.com/office/word/2006/wordml" xmlns:wps="http://schemas.microsoft.com/office/word/2010/wordprocessingShape" mc:Ignorable="w14 w15 w16se w16cid w16 w16cex w16sdtdh wp14">
   <w:footnote w:type="separator" w:id="-1">
     <w:p>
       <w:pPr>
@@ -1503,7 +2313,7 @@
 </file>
 
 <file path=word/header1.xml><?xml version="1.0" encoding="utf-8"?>
-<w:hdr xmlns:wpc="http://schemas.microsoft.com/office/word/2010/wordprocessingCanvas" xmlns:mc="http://schemas.openxmlformats.org/markup-compatibility/2006" xmlns:o="urn:schemas-microsoft-com:office:office" xmlns:r="http://schemas.openxmlformats.org/officeDocument/2006/relationships" xmlns:m="http://schemas.openxmlformats.org/officeDocument/2006/math" xmlns:v="urn:schemas-microsoft-com:vml" xmlns:wp14="http://schemas.microsoft.com/office/word/2010/wordprocessingDrawing" xmlns:wp="http://schemas.openxmlformats.org/drawingml/2006/wordprocessingDrawing" xmlns:w10="urn:schemas-microsoft-com:office:word" xmlns:w="http://schemas.openxmlformats.org/wordprocessingml/2006/main" xmlns:w14="http://schemas.microsoft.com/office/word/2010/wordml" xmlns:w15="http://schemas.microsoft.com/office/word/2012/wordml" xmlns:wpg="http://schemas.microsoft.com/office/word/2010/wordprocessingGroup" xmlns:wpi="http://schemas.microsoft.com/office/word/2010/wordprocessingInk" xmlns:wne="http://schemas.microsoft.com/office/word/2006/wordml" xmlns:wps="http://schemas.microsoft.com/office/word/2010/wordprocessingShape" mc:Ignorable="w14 w15 wp14">
+<w:hdr xmlns:wpc="http://schemas.microsoft.com/office/word/2010/wordprocessingCanvas" xmlns:cx="http://schemas.microsoft.com/office/drawing/2014/chartex" xmlns:cx1="http://schemas.microsoft.com/office/drawing/2015/9/8/chartex" xmlns:cx2="http://schemas.microsoft.com/office/drawing/2015/10/21/chartex" xmlns:cx3="http://schemas.microsoft.com/office/drawing/2016/5/9/chartex" xmlns:cx4="http://schemas.microsoft.com/office/drawing/2016/5/10/chartex" xmlns:cx5="http://schemas.microsoft.com/office/drawing/2016/5/11/chartex" xmlns:cx6="http://schemas.microsoft.com/office/drawing/2016/5/12/chartex" xmlns:cx7="http://schemas.microsoft.com/office/drawing/2016/5/13/chartex" xmlns:cx8="http://schemas.microsoft.com/office/drawing/2016/5/14/chartex" xmlns:mc="http://schemas.openxmlformats.org/markup-compatibility/2006" xmlns:aink="http://schemas.microsoft.com/office/drawing/2016/ink" xmlns:am3d="http://schemas.microsoft.com/office/drawing/2017/model3d" xmlns:o="urn:schemas-microsoft-com:office:office" xmlns:oel="http://schemas.microsoft.com/office/2019/extlst" xmlns:r="http://schemas.openxmlformats.org/officeDocument/2006/relationships" xmlns:m="http://schemas.openxmlformats.org/officeDocument/2006/math" xmlns:v="urn:schemas-microsoft-com:vml" xmlns:wp14="http://schemas.microsoft.com/office/word/2010/wordprocessingDrawing" xmlns:wp="http://schemas.openxmlformats.org/drawingml/2006/wordprocessingDrawing" xmlns:w10="urn:schemas-microsoft-com:office:word" xmlns:w="http://schemas.openxmlformats.org/wordprocessingml/2006/main" xmlns:w14="http://schemas.microsoft.com/office/word/2010/wordml" xmlns:w15="http://schemas.microsoft.com/office/word/2012/wordml" xmlns:w16cex="http://schemas.microsoft.com/office/word/2018/wordml/cex" xmlns:w16cid="http://schemas.microsoft.com/office/word/2016/wordml/cid" xmlns:w16="http://schemas.microsoft.com/office/word/2018/wordml" xmlns:w16sdtdh="http://schemas.microsoft.com/office/word/2020/wordml/sdtdatahash" xmlns:w16se="http://schemas.microsoft.com/office/word/2015/wordml/symex" xmlns:wpg="http://schemas.microsoft.com/office/word/2010/wordprocessingGroup" xmlns:wpi="http://schemas.microsoft.com/office/word/2010/wordprocessingInk" xmlns:wne="http://schemas.microsoft.com/office/word/2006/wordml" xmlns:wps="http://schemas.microsoft.com/office/word/2010/wordprocessingShape" mc:Ignorable="w14 w15 w16se w16cid w16 w16cex w16sdtdh wp14">
   <w:p>
     <w:pPr>
       <w:pBdr>
@@ -1578,7 +2388,7 @@
 </file>
 
 <file path=word/numbering.xml><?xml version="1.0" encoding="utf-8"?>
-<w:numbering xmlns:wpc="http://schemas.microsoft.com/office/word/2010/wordprocessingCanvas" xmlns:mc="http://schemas.openxmlformats.org/markup-compatibility/2006" xmlns:o="urn:schemas-microsoft-com:office:office" xmlns:r="http://schemas.openxmlformats.org/officeDocument/2006/relationships" xmlns:m="http://schemas.openxmlformats.org/officeDocument/2006/math" xmlns:v="urn:schemas-microsoft-com:vml" xmlns:wp14="http://schemas.microsoft.com/office/word/2010/wordprocessingDrawing" xmlns:wp="http://schemas.openxmlformats.org/drawingml/2006/wordprocessingDrawing" xmlns:w10="urn:schemas-microsoft-com:office:word" xmlns:w="http://schemas.openxmlformats.org/wordprocessingml/2006/main" xmlns:w14="http://schemas.microsoft.com/office/word/2010/wordml" xmlns:w15="http://schemas.microsoft.com/office/word/2012/wordml" xmlns:wpg="http://schemas.microsoft.com/office/word/2010/wordprocessingGroup" xmlns:wpi="http://schemas.microsoft.com/office/word/2010/wordprocessingInk" xmlns:wne="http://schemas.microsoft.com/office/word/2006/wordml" xmlns:wps="http://schemas.microsoft.com/office/word/2010/wordprocessingShape" mc:Ignorable="w14 w15 wp14">
+<w:numbering xmlns:wpc="http://schemas.microsoft.com/office/word/2010/wordprocessingCanvas" xmlns:cx="http://schemas.microsoft.com/office/drawing/2014/chartex" xmlns:cx1="http://schemas.microsoft.com/office/drawing/2015/9/8/chartex" xmlns:cx2="http://schemas.microsoft.com/office/drawing/2015/10/21/chartex" xmlns:cx3="http://schemas.microsoft.com/office/drawing/2016/5/9/chartex" xmlns:cx4="http://schemas.microsoft.com/office/drawing/2016/5/10/chartex" xmlns:cx5="http://schemas.microsoft.com/office/drawing/2016/5/11/chartex" xmlns:cx6="http://schemas.microsoft.com/office/drawing/2016/5/12/chartex" xmlns:cx7="http://schemas.microsoft.com/office/drawing/2016/5/13/chartex" xmlns:cx8="http://schemas.microsoft.com/office/drawing/2016/5/14/chartex" xmlns:mc="http://schemas.openxmlformats.org/markup-compatibility/2006" xmlns:aink="http://schemas.microsoft.com/office/drawing/2016/ink" xmlns:am3d="http://schemas.microsoft.com/office/drawing/2017/model3d" xmlns:o="urn:schemas-microsoft-com:office:office" xmlns:oel="http://schemas.microsoft.com/office/2019/extlst" xmlns:r="http://schemas.openxmlformats.org/officeDocument/2006/relationships" xmlns:m="http://schemas.openxmlformats.org/officeDocument/2006/math" xmlns:v="urn:schemas-microsoft-com:vml" xmlns:wp14="http://schemas.microsoft.com/office/word/2010/wordprocessingDrawing" xmlns:wp="http://schemas.openxmlformats.org/drawingml/2006/wordprocessingDrawing" xmlns:w10="urn:schemas-microsoft-com:office:word" xmlns:w="http://schemas.openxmlformats.org/wordprocessingml/2006/main" xmlns:w14="http://schemas.microsoft.com/office/word/2010/wordml" xmlns:w15="http://schemas.microsoft.com/office/word/2012/wordml" xmlns:w16cex="http://schemas.microsoft.com/office/word/2018/wordml/cex" xmlns:w16cid="http://schemas.microsoft.com/office/word/2016/wordml/cid" xmlns:w16="http://schemas.microsoft.com/office/word/2018/wordml" xmlns:w16sdtdh="http://schemas.microsoft.com/office/word/2020/wordml/sdtdatahash" xmlns:w16se="http://schemas.microsoft.com/office/word/2015/wordml/symex" xmlns:wpg="http://schemas.microsoft.com/office/word/2010/wordprocessingGroup" xmlns:wpi="http://schemas.microsoft.com/office/word/2010/wordprocessingInk" xmlns:wne="http://schemas.microsoft.com/office/word/2006/wordml" xmlns:wps="http://schemas.microsoft.com/office/word/2010/wordprocessingShape" mc:Ignorable="w14 w15 w16se w16cid w16 w16cex w16sdtdh wp14">
   <w:abstractNum w:abstractNumId="0" w15:restartNumberingAfterBreak="0">
     <w:nsid w:val="23203803"/>
     <w:multiLevelType w:val="multilevel"/>
@@ -2179,29 +2989,29 @@
       </w:pPr>
     </w:lvl>
   </w:abstractNum>
-  <w:num w:numId="1">
+  <w:num w:numId="1" w16cid:durableId="210970718">
     <w:abstractNumId w:val="3"/>
   </w:num>
-  <w:num w:numId="2">
+  <w:num w:numId="2" w16cid:durableId="1835686696">
     <w:abstractNumId w:val="0"/>
   </w:num>
-  <w:num w:numId="3">
+  <w:num w:numId="3" w16cid:durableId="1094012220">
     <w:abstractNumId w:val="1"/>
   </w:num>
-  <w:num w:numId="4">
+  <w:num w:numId="4" w16cid:durableId="2030637719">
     <w:abstractNumId w:val="2"/>
   </w:num>
-  <w:num w:numId="5">
+  <w:num w:numId="5" w16cid:durableId="1351645748">
     <w:abstractNumId w:val="5"/>
   </w:num>
-  <w:num w:numId="6">
+  <w:num w:numId="6" w16cid:durableId="1760371389">
     <w:abstractNumId w:val="4"/>
   </w:num>
 </w:numbering>
 </file>
 
 <file path=word/styles.xml><?xml version="1.0" encoding="utf-8"?>
-<w:styles xmlns:mc="http://schemas.openxmlformats.org/markup-compatibility/2006" xmlns:r="http://schemas.openxmlformats.org/officeDocument/2006/relationships" xmlns:w="http://schemas.openxmlformats.org/wordprocessingml/2006/main" xmlns:w14="http://schemas.microsoft.com/office/word/2010/wordml" xmlns:w15="http://schemas.microsoft.com/office/word/2012/wordml" mc:Ignorable="w14 w15">
+<w:styles xmlns:mc="http://schemas.openxmlformats.org/markup-compatibility/2006" xmlns:r="http://schemas.openxmlformats.org/officeDocument/2006/relationships" xmlns:w="http://schemas.openxmlformats.org/wordprocessingml/2006/main" xmlns:w14="http://schemas.microsoft.com/office/word/2010/wordml" xmlns:w15="http://schemas.microsoft.com/office/word/2012/wordml" xmlns:w16cex="http://schemas.microsoft.com/office/word/2018/wordml/cex" xmlns:w16cid="http://schemas.microsoft.com/office/word/2016/wordml/cid" xmlns:w16="http://schemas.microsoft.com/office/word/2018/wordml" xmlns:w16sdtdh="http://schemas.microsoft.com/office/word/2020/wordml/sdtdatahash" xmlns:w16se="http://schemas.microsoft.com/office/word/2015/wordml/symex" mc:Ignorable="w14 w15 w16se w16cid w16 w16cex w16sdtdh">
   <w:docDefaults>
     <w:rPrDefault>
       <w:rPr>
@@ -2217,7 +3027,7 @@
       </w:pPr>
     </w:pPrDefault>
   </w:docDefaults>
-  <w:latentStyles w:defLockedState="0" w:defUIPriority="99" w:defSemiHidden="0" w:defUnhideWhenUsed="0" w:defQFormat="0" w:count="371">
+  <w:latentStyles w:defLockedState="0" w:defUIPriority="99" w:defSemiHidden="0" w:defUnhideWhenUsed="0" w:defQFormat="0" w:count="376">
     <w:lsdException w:name="Normal" w:uiPriority="0" w:qFormat="1"/>
     <w:lsdException w:name="heading 1" w:uiPriority="9" w:qFormat="1"/>
     <w:lsdException w:name="heading 2" w:semiHidden="1" w:uiPriority="9" w:unhideWhenUsed="1" w:qFormat="1"/>
@@ -2323,7 +3133,6 @@
     <w:lsdException w:name="HTML Sample" w:semiHidden="1" w:unhideWhenUsed="1"/>
     <w:lsdException w:name="HTML Typewriter" w:semiHidden="1" w:unhideWhenUsed="1"/>
     <w:lsdException w:name="HTML Variable" w:semiHidden="1" w:unhideWhenUsed="1"/>
-    <w:lsdException w:name="Normal Table" w:semiHidden="1" w:unhideWhenUsed="1"/>
     <w:lsdException w:name="annotation subject" w:semiHidden="1" w:unhideWhenUsed="1"/>
     <w:lsdException w:name="No List" w:semiHidden="1" w:unhideWhenUsed="1"/>
     <w:lsdException w:name="Outline List 1" w:semiHidden="1" w:unhideWhenUsed="1"/>
@@ -2366,11 +3175,8 @@
     <w:lsdException w:name="Table Contemporary" w:semiHidden="1" w:unhideWhenUsed="1"/>
     <w:lsdException w:name="Table Elegant" w:semiHidden="1" w:unhideWhenUsed="1"/>
     <w:lsdException w:name="Table Professional" w:semiHidden="1" w:unhideWhenUsed="1"/>
-    <w:lsdException w:name="Table Subtle 1" w:semiHidden="1" w:unhideWhenUsed="1"/>
     <w:lsdException w:name="Table Subtle 2" w:semiHidden="1" w:unhideWhenUsed="1"/>
     <w:lsdException w:name="Table Web 1" w:semiHidden="1" w:unhideWhenUsed="1"/>
-    <w:lsdException w:name="Table Web 2" w:semiHidden="1" w:unhideWhenUsed="1"/>
-    <w:lsdException w:name="Table Web 3" w:semiHidden="1" w:unhideWhenUsed="1"/>
     <w:lsdException w:name="Balloon Text" w:semiHidden="1" w:unhideWhenUsed="1"/>
     <w:lsdException w:name="Table Grid" w:uiPriority="39"/>
     <w:lsdException w:name="Table Theme" w:semiHidden="1" w:unhideWhenUsed="1"/>
@@ -2589,6 +3395,11 @@
     <w:lsdException w:name="List Table 5 Dark Accent 6" w:uiPriority="50"/>
     <w:lsdException w:name="List Table 6 Colorful Accent 6" w:uiPriority="51"/>
     <w:lsdException w:name="List Table 7 Colorful Accent 6" w:uiPriority="52"/>
+    <w:lsdException w:name="Mention" w:semiHidden="1" w:unhideWhenUsed="1"/>
+    <w:lsdException w:name="Smart Hyperlink" w:semiHidden="1" w:unhideWhenUsed="1"/>
+    <w:lsdException w:name="Hashtag" w:semiHidden="1" w:unhideWhenUsed="1"/>
+    <w:lsdException w:name="Unresolved Mention" w:semiHidden="1" w:unhideWhenUsed="1"/>
+    <w:lsdException w:name="Smart Link" w:semiHidden="1" w:unhideWhenUsed="1"/>
   </w:latentStyles>
   <w:style w:type="paragraph" w:default="1" w:styleId="Normal">
     <w:name w:val="Normal"/>
@@ -2820,11 +3631,11 @@
       </w:tblCellMar>
     </w:tblPr>
   </w:style>
-  <w:style w:type="paragraph" w:styleId="Puesto">
+  <w:style w:type="paragraph" w:styleId="Ttulo">
     <w:name w:val="Title"/>
     <w:basedOn w:val="Normal"/>
     <w:next w:val="Normal"/>
-    <w:link w:val="PuestoCar"/>
+    <w:link w:val="TtuloCar"/>
     <w:uiPriority w:val="10"/>
     <w:qFormat/>
     <w:rsid w:val="6C6DF682"/>
@@ -2899,10 +3710,10 @@
       <w:bCs/>
     </w:rPr>
   </w:style>
-  <w:style w:type="character" w:customStyle="1" w:styleId="PuestoCar">
-    <w:name w:val="Puesto Car"/>
+  <w:style w:type="character" w:customStyle="1" w:styleId="TtuloCar">
+    <w:name w:val="Título Car"/>
     <w:basedOn w:val="Fuentedeprrafopredeter"/>
-    <w:link w:val="Puesto"/>
+    <w:link w:val="Ttulo"/>
     <w:uiPriority w:val="10"/>
     <w:rsid w:val="6C6DF682"/>
     <w:rPr>
@@ -2928,7 +3739,7 @@
       <w:lang w:val="es-ES"/>
     </w:rPr>
   </w:style>
-  <w:style w:type="paragraph" w:styleId="TtulodeTDC">
+  <w:style w:type="paragraph" w:styleId="TtuloTDC">
     <w:name w:val="TOC Heading"/>
     <w:basedOn w:val="Ttulo1"/>
     <w:next w:val="Normal"/>
@@ -3731,28 +4542,28 @@
 </file>
 
 <file path=customXml/item1.xml><?xml version="1.0" encoding="utf-8"?>
+<b:Sources xmlns:b="http://schemas.openxmlformats.org/officeDocument/2006/bibliography" xmlns="http://schemas.openxmlformats.org/officeDocument/2006/bibliography" SelectedStyle="\APASixthEditionOfficeOnline.xsl" StyleName="APA" Version="6"/>
+</file>
+
+<file path=customXml/item2.xml><?xml version="1.0" encoding="utf-8"?>
 <go:gDocsCustomXmlDataStorage xmlns:go="http://customooxmlschemas.google.com/" xmlns:r="http://schemas.openxmlformats.org/officeDocument/2006/relationships">
   <go:docsCustomData xmlns:go="http://customooxmlschemas.google.com/" roundtripDataSignature="AMtx7migtjQn1pBCx2zRdzY4TNqGt4yLXQ==">AMUW2mX2VuG9PAWnJVgv1Mv394mZIxrfm1PorPGlGpUdXAzn4p7g7RIy2Yyv3Psp6Zz3IywOjx5V42NkDx4tFKAH9tBvD/eCMi9Uu6oUoQeRLiGzKQa+8XUXukRBt/VHvz0BQECeAw0Ia7zM6GT7+ewgOYnr12wazO+SjsuGxr4GQOUaKeCFXJyEd/jhpMS5xg+nkTlPYd2GB+M6gS9eTPAJAvGbSZHsUg==</go:docsCustomData>
 </go:gDocsCustomXmlDataStorage>
 </file>
 
-<file path=customXml/item2.xml><?xml version="1.0" encoding="utf-8"?>
-<b:Sources xmlns:b="http://schemas.openxmlformats.org/officeDocument/2006/bibliography" xmlns="http://schemas.openxmlformats.org/officeDocument/2006/bibliography" SelectedStyle="\APASixthEditionOfficeOnline.xsl" StyleName="APA" Version="6"/>
+<file path=customXml/itemProps1.xml><?xml version="1.0" encoding="utf-8"?>
+<ds:datastoreItem xmlns:ds="http://schemas.openxmlformats.org/officeDocument/2006/customXml" ds:itemID="{1FFCB0AF-7D1E-41DB-9D85-C430D55A3D87}">
+  <ds:schemaRefs>
+    <ds:schemaRef ds:uri="http://schemas.openxmlformats.org/officeDocument/2006/bibliography"/>
+  </ds:schemaRefs>
+</ds:datastoreItem>
 </file>
 
-<file path=customXml/itemProps1.xml><?xml version="1.0" encoding="utf-8"?>
+<file path=customXml/itemProps2.xml><?xml version="1.0" encoding="utf-8"?>
 <ds:datastoreItem xmlns:ds="http://schemas.openxmlformats.org/officeDocument/2006/customXml" ds:itemID="{11111111-1234-1234-1234-123412341234}">
   <ds:schemaRefs>
     <ds:schemaRef ds:uri="http://customooxmlschemas.google.com/"/>
     <ds:schemaRef ds:uri="http://schemas.openxmlformats.org/officeDocument/2006/relationships"/>
   </ds:schemaRefs>
 </ds:datastoreItem>
-</file>
-
-<file path=customXml/itemProps2.xml><?xml version="1.0" encoding="utf-8"?>
-<ds:datastoreItem xmlns:ds="http://schemas.openxmlformats.org/officeDocument/2006/customXml" ds:itemID="{1FFCB0AF-7D1E-41DB-9D85-C430D55A3D87}">
-  <ds:schemaRefs>
-    <ds:schemaRef ds:uri="http://schemas.openxmlformats.org/officeDocument/2006/bibliography"/>
-  </ds:schemaRefs>
-</ds:datastoreItem>
 </file>